--- a/presentation/Transformer_Udemy/Udemy_P7_Serving LLM-based Web Applications.docx
+++ b/presentation/Transformer_Udemy/Udemy_P7_Serving LLM-based Web Applications.docx
@@ -49,7 +49,77 @@
           <w:lang w:val="en-US"/>
           <w14:ligatures w14:val="none"/>
         </w:rPr>
-        <w:t xml:space="preserve">In this section, we will explore how to serve LLM-based web applications using a combination of powerful tools and frameworks. We will leverage </w:t>
+        <w:t>Hi everyone, welcome to Part 7 of the course, “Serving LLM-based Web Applications”</w:t>
+      </w:r>
+    </w:p>
+    <w:p>
+      <w:pPr>
+        <w:spacing w:before="100" w:beforeAutospacing="1" w:after="100" w:afterAutospacing="1" w:line="240" w:lineRule="auto"/>
+        <w:rPr>
+          <w:rFonts w:ascii="Times New Roman" w:eastAsia="Times New Roman" w:hAnsi="Times New Roman" w:cs="Times New Roman"/>
+          <w:kern w:val="0"/>
+          <w:sz w:val="24"/>
+          <w:szCs w:val="24"/>
+          <w:lang w:val="en-US"/>
+          <w14:ligatures w14:val="none"/>
+        </w:rPr>
+      </w:pPr>
+      <w:r>
+        <w:rPr>
+          <w:rFonts w:ascii="Times New Roman" w:eastAsia="Times New Roman" w:hAnsi="Times New Roman" w:cs="Times New Roman"/>
+          <w:kern w:val="0"/>
+          <w:sz w:val="24"/>
+          <w:szCs w:val="24"/>
+          <w:lang w:val="en-US"/>
+          <w14:ligatures w14:val="none"/>
+        </w:rPr>
+        <w:t>In this</w:t>
+      </w:r>
+      <w:r>
+        <w:rPr>
+          <w:rFonts w:ascii="Times New Roman" w:eastAsia="Times New Roman" w:hAnsi="Times New Roman" w:cs="Times New Roman"/>
+          <w:kern w:val="0"/>
+          <w:sz w:val="24"/>
+          <w:szCs w:val="24"/>
+          <w:lang w:val="en-US"/>
+          <w14:ligatures w14:val="none"/>
+        </w:rPr>
+        <w:t xml:space="preserve"> part</w:t>
+      </w:r>
+      <w:r>
+        <w:rPr>
+          <w:rFonts w:ascii="Times New Roman" w:eastAsia="Times New Roman" w:hAnsi="Times New Roman" w:cs="Times New Roman"/>
+          <w:kern w:val="0"/>
+          <w:sz w:val="24"/>
+          <w:szCs w:val="24"/>
+          <w:lang w:val="en-US"/>
+          <w14:ligatures w14:val="none"/>
+        </w:rPr>
+        <w:t xml:space="preserve">, we will explore how to serve LLM-based web applications using a combination of powerful tools and frameworks. </w:t>
+      </w:r>
+    </w:p>
+    <w:p>
+      <w:pPr>
+        <w:spacing w:before="100" w:beforeAutospacing="1" w:after="100" w:afterAutospacing="1" w:line="240" w:lineRule="auto"/>
+        <w:rPr>
+          <w:rFonts w:ascii="Times New Roman" w:eastAsia="Times New Roman" w:hAnsi="Times New Roman" w:cs="Times New Roman"/>
+          <w:kern w:val="0"/>
+          <w:sz w:val="24"/>
+          <w:szCs w:val="24"/>
+          <w:lang w:val="en-US"/>
+          <w14:ligatures w14:val="none"/>
+        </w:rPr>
+      </w:pPr>
+      <w:r>
+        <w:rPr>
+          <w:rFonts w:ascii="Times New Roman" w:eastAsia="Times New Roman" w:hAnsi="Times New Roman" w:cs="Times New Roman"/>
+          <w:kern w:val="0"/>
+          <w:sz w:val="24"/>
+          <w:szCs w:val="24"/>
+          <w:lang w:val="en-US"/>
+          <w14:ligatures w14:val="none"/>
+        </w:rPr>
+        <w:t xml:space="preserve">We will leverage </w:t>
       </w:r>
       <w:proofErr w:type="spellStart"/>
       <w:r>
@@ -121,8 +191,67 @@
           <w:lang w:val="en-US"/>
           <w14:ligatures w14:val="none"/>
         </w:rPr>
-        <w:t xml:space="preserve"> will be our framework of choice for building high-performance APIs, and Docker will facilitate containerization and deployment. By the end of this part, you will have a comprehensive understanding of how to deploy and serve your LLM-based applications effectively.</w:t>
-      </w:r>
+        <w:t xml:space="preserve"> will be our framework of choice for building high-performance APIs, and Docker will facilitate containerization and deployment. </w:t>
+      </w:r>
+    </w:p>
+    <w:p>
+      <w:pPr>
+        <w:spacing w:before="100" w:beforeAutospacing="1" w:after="100" w:afterAutospacing="1" w:line="240" w:lineRule="auto"/>
+        <w:rPr>
+          <w:rFonts w:ascii="Times New Roman" w:eastAsia="Times New Roman" w:hAnsi="Times New Roman" w:cs="Times New Roman"/>
+          <w:kern w:val="0"/>
+          <w:sz w:val="24"/>
+          <w:szCs w:val="24"/>
+          <w:lang w:val="en-US"/>
+          <w14:ligatures w14:val="none"/>
+        </w:rPr>
+      </w:pPr>
+      <w:r>
+        <w:rPr>
+          <w:rFonts w:ascii="Times New Roman" w:eastAsia="Times New Roman" w:hAnsi="Times New Roman" w:cs="Times New Roman"/>
+          <w:kern w:val="0"/>
+          <w:sz w:val="24"/>
+          <w:szCs w:val="24"/>
+          <w:lang w:val="en-US"/>
+          <w14:ligatures w14:val="none"/>
+        </w:rPr>
+        <w:t xml:space="preserve">By the end of this part, you will have practical knowledge on building and deploying web applications, ensuring </w:t>
+      </w:r>
+      <w:r>
+        <w:rPr>
+          <w:rFonts w:ascii="Times New Roman" w:eastAsia="Times New Roman" w:hAnsi="Times New Roman" w:cs="Times New Roman"/>
+          <w:kern w:val="0"/>
+          <w:sz w:val="24"/>
+          <w:szCs w:val="24"/>
+          <w:lang w:val="en-US"/>
+          <w14:ligatures w14:val="none"/>
+        </w:rPr>
+        <w:t>seamless</w:t>
+      </w:r>
+      <w:r>
+        <w:rPr>
+          <w:rFonts w:ascii="Times New Roman" w:eastAsia="Times New Roman" w:hAnsi="Times New Roman" w:cs="Times New Roman"/>
+          <w:kern w:val="0"/>
+          <w:sz w:val="24"/>
+          <w:szCs w:val="24"/>
+          <w:lang w:val="en-US"/>
+          <w14:ligatures w14:val="none"/>
+        </w:rPr>
+        <w:t xml:space="preserve"> integration and communication between different parts of the application using modern development tools and frameworks.</w:t>
+      </w:r>
+    </w:p>
+    <w:p>
+      <w:pPr>
+        <w:spacing w:before="100" w:beforeAutospacing="1" w:after="100" w:afterAutospacing="1" w:line="240" w:lineRule="auto"/>
+        <w:rPr>
+          <w:rFonts w:ascii="Times New Roman" w:eastAsia="Times New Roman" w:hAnsi="Times New Roman" w:cs="Times New Roman"/>
+          <w:kern w:val="0"/>
+          <w:sz w:val="24"/>
+          <w:szCs w:val="24"/>
+          <w:lang w:val="en-US"/>
+          <w14:ligatures w14:val="none"/>
+        </w:rPr>
+      </w:pPr>
     </w:p>
     <w:p>
       <w:pPr>
@@ -161,6 +290,19 @@
           <w14:ligatures w14:val="none"/>
         </w:rPr>
         <w:t>What we will learn</w:t>
+      </w:r>
+      <w:r>
+        <w:rPr>
+          <w:rFonts w:ascii="Times New Roman" w:eastAsia="Times New Roman" w:hAnsi="Times New Roman" w:cs="Times New Roman"/>
+          <w:b/>
+          <w:bCs/>
+          <w:kern w:val="0"/>
+          <w:sz w:val="24"/>
+          <w:szCs w:val="24"/>
+          <w:lang w:val="en-US"/>
+          <w14:ligatures w14:val="none"/>
+        </w:rPr>
+        <w:t xml:space="preserve"> in this part</w:t>
       </w:r>
     </w:p>
     <w:p>
@@ -276,7 +418,7 @@
           <w:lang w:val="en-US"/>
           <w14:ligatures w14:val="none"/>
         </w:rPr>
-        <w:t>Implementing RESTful API endpoints to facilitate interaction between the frontend (user interface) and backend (server logic and database).</w:t>
+        <w:t>Implementing REST API endpoints to facilitate interaction between the frontend (user interface) and backend (server logic and database).</w:t>
       </w:r>
     </w:p>
     <w:p>
@@ -451,54 +593,6 @@
     </w:p>
     <w:p>
       <w:pPr>
-        <w:spacing w:before="100" w:beforeAutospacing="1" w:after="100" w:afterAutospacing="1" w:line="240" w:lineRule="auto"/>
-        <w:rPr>
-          <w:rFonts w:ascii="Times New Roman" w:eastAsia="Times New Roman" w:hAnsi="Times New Roman" w:cs="Times New Roman"/>
-          <w:kern w:val="0"/>
-          <w:sz w:val="24"/>
-          <w:szCs w:val="24"/>
-          <w:lang w:val="en-US"/>
-          <w14:ligatures w14:val="none"/>
-        </w:rPr>
-      </w:pPr>
-      <w:r>
-        <w:rPr>
-          <w:rFonts w:ascii="Times New Roman" w:eastAsia="Times New Roman" w:hAnsi="Times New Roman" w:cs="Times New Roman"/>
-          <w:kern w:val="0"/>
-          <w:sz w:val="24"/>
-          <w:szCs w:val="24"/>
-          <w:lang w:val="en-US"/>
-          <w14:ligatures w14:val="none"/>
-        </w:rPr>
-        <w:t xml:space="preserve">This section will provide practical knowledge on building and deploying web applications, ensuring </w:t>
-      </w:r>
-      <w:proofErr w:type="gramStart"/>
-      <w:r>
-        <w:rPr>
-          <w:rFonts w:ascii="Times New Roman" w:eastAsia="Times New Roman" w:hAnsi="Times New Roman" w:cs="Times New Roman"/>
-          <w:kern w:val="0"/>
-          <w:sz w:val="24"/>
-          <w:szCs w:val="24"/>
-          <w:lang w:val="en-US"/>
-          <w14:ligatures w14:val="none"/>
-        </w:rPr>
-        <w:t>a seamless</w:t>
-      </w:r>
-      <w:proofErr w:type="gramEnd"/>
-      <w:r>
-        <w:rPr>
-          <w:rFonts w:ascii="Times New Roman" w:eastAsia="Times New Roman" w:hAnsi="Times New Roman" w:cs="Times New Roman"/>
-          <w:kern w:val="0"/>
-          <w:sz w:val="24"/>
-          <w:szCs w:val="24"/>
-          <w:lang w:val="en-US"/>
-          <w14:ligatures w14:val="none"/>
-        </w:rPr>
-        <w:t xml:space="preserve"> integration and communication between different parts of the application using modern development tools and frameworks.</w:t>
-      </w:r>
-    </w:p>
-    <w:p>
-      <w:pPr>
         <w:rPr>
           <w:lang w:val="en-US"/>
         </w:rPr>
@@ -531,47 +625,298 @@
           <w:lang w:val="en-US"/>
           <w14:ligatures w14:val="none"/>
         </w:rPr>
-        <w:t>This slide illustrates the architecture and tools used for serving LLM-based web applications. Here's an overview:</w:t>
-      </w:r>
-    </w:p>
-    <w:p>
-      <w:pPr>
-        <w:spacing w:after="0" w:line="240" w:lineRule="auto"/>
-        <w:rPr>
-          <w:rFonts w:ascii="Times New Roman" w:eastAsia="Times New Roman" w:hAnsi="Times New Roman" w:cs="Times New Roman"/>
-          <w:kern w:val="0"/>
-          <w:sz w:val="24"/>
-          <w:szCs w:val="24"/>
-          <w:lang w:val="en-US"/>
-          <w14:ligatures w14:val="none"/>
-        </w:rPr>
-      </w:pPr>
-      <w:r>
-        <w:rPr>
-          <w:rFonts w:ascii="Times New Roman" w:eastAsia="Times New Roman" w:hAnsi="Times New Roman" w:cs="Times New Roman"/>
-          <w:kern w:val="0"/>
-          <w:sz w:val="24"/>
-          <w:szCs w:val="24"/>
-          <w:lang w:val="en-US"/>
-          <w14:ligatures w14:val="none"/>
-        </w:rPr>
-        <w:pict w14:anchorId="61FE2A30">
-          <v:rect id="_x0000_i1027" style="width:0;height:1.5pt" o:hralign="center" o:hrstd="t" o:hr="t" fillcolor="#a0a0a0" stroked="f"/>
-        </w:pict>
-      </w:r>
-    </w:p>
-    <w:p>
-      <w:pPr>
-        <w:spacing w:before="100" w:beforeAutospacing="1" w:after="100" w:afterAutospacing="1" w:line="240" w:lineRule="auto"/>
-        <w:rPr>
-          <w:rFonts w:ascii="Times New Roman" w:eastAsia="Times New Roman" w:hAnsi="Times New Roman" w:cs="Times New Roman"/>
-          <w:kern w:val="0"/>
-          <w:sz w:val="24"/>
-          <w:szCs w:val="24"/>
-          <w:lang w:val="en-US"/>
-          <w14:ligatures w14:val="none"/>
-        </w:rPr>
-      </w:pPr>
+        <w:t>Let’s first</w:t>
+      </w:r>
+      <w:r>
+        <w:rPr>
+          <w:rFonts w:ascii="Times New Roman" w:eastAsia="Times New Roman" w:hAnsi="Times New Roman" w:cs="Times New Roman"/>
+          <w:kern w:val="0"/>
+          <w:sz w:val="24"/>
+          <w:szCs w:val="24"/>
+          <w:lang w:val="en-US"/>
+          <w14:ligatures w14:val="none"/>
+        </w:rPr>
+        <w:t xml:space="preserve"> </w:t>
+      </w:r>
+      <w:r>
+        <w:rPr>
+          <w:rFonts w:ascii="Times New Roman" w:eastAsia="Times New Roman" w:hAnsi="Times New Roman" w:cs="Times New Roman"/>
+          <w:kern w:val="0"/>
+          <w:sz w:val="24"/>
+          <w:szCs w:val="24"/>
+          <w:lang w:val="en-US"/>
+          <w14:ligatures w14:val="none"/>
+        </w:rPr>
+        <w:t>explore</w:t>
+      </w:r>
+      <w:r>
+        <w:rPr>
+          <w:rFonts w:ascii="Times New Roman" w:eastAsia="Times New Roman" w:hAnsi="Times New Roman" w:cs="Times New Roman"/>
+          <w:kern w:val="0"/>
+          <w:sz w:val="24"/>
+          <w:szCs w:val="24"/>
+          <w:lang w:val="en-US"/>
+          <w14:ligatures w14:val="none"/>
+        </w:rPr>
+        <w:t xml:space="preserve"> the architecture and tools used for serving LLM-based web applications. </w:t>
+      </w:r>
+    </w:p>
+    <w:p>
+      <w:pPr>
+        <w:spacing w:before="100" w:beforeAutospacing="1" w:after="100" w:afterAutospacing="1" w:line="240" w:lineRule="auto"/>
+        <w:rPr>
+          <w:rFonts w:ascii="Times New Roman" w:eastAsia="Times New Roman" w:hAnsi="Times New Roman" w:cs="Times New Roman"/>
+          <w:kern w:val="0"/>
+          <w:sz w:val="24"/>
+          <w:szCs w:val="24"/>
+          <w:lang w:val="en-US"/>
+          <w14:ligatures w14:val="none"/>
+        </w:rPr>
+      </w:pPr>
+      <w:r>
+        <w:rPr>
+          <w:rFonts w:ascii="Times New Roman" w:eastAsia="Times New Roman" w:hAnsi="Times New Roman" w:cs="Times New Roman"/>
+          <w:kern w:val="0"/>
+          <w:sz w:val="24"/>
+          <w:szCs w:val="24"/>
+          <w:lang w:val="en-US"/>
+          <w14:ligatures w14:val="none"/>
+        </w:rPr>
+        <w:t>The Backend service is powered by</w:t>
+      </w:r>
+      <w:r>
+        <w:rPr>
+          <w:rFonts w:ascii="Times New Roman" w:eastAsia="Times New Roman" w:hAnsi="Times New Roman" w:cs="Times New Roman"/>
+          <w:kern w:val="0"/>
+          <w:sz w:val="24"/>
+          <w:szCs w:val="24"/>
+          <w:lang w:val="en-US"/>
+          <w14:ligatures w14:val="none"/>
+        </w:rPr>
+        <w:t xml:space="preserve"> </w:t>
+      </w:r>
+      <w:r>
+        <w:rPr>
+          <w:rFonts w:ascii="Times New Roman" w:eastAsia="Times New Roman" w:hAnsi="Times New Roman" w:cs="Times New Roman"/>
+          <w:kern w:val="0"/>
+          <w:sz w:val="24"/>
+          <w:szCs w:val="24"/>
+          <w:lang w:val="en-US"/>
+          <w14:ligatures w14:val="none"/>
+        </w:rPr>
+        <w:t xml:space="preserve">Python, </w:t>
+      </w:r>
+      <w:proofErr w:type="spellStart"/>
+      <w:r>
+        <w:rPr>
+          <w:rFonts w:ascii="Times New Roman" w:eastAsia="Times New Roman" w:hAnsi="Times New Roman" w:cs="Times New Roman"/>
+          <w:kern w:val="0"/>
+          <w:sz w:val="24"/>
+          <w:szCs w:val="24"/>
+          <w:lang w:val="en-US"/>
+          <w14:ligatures w14:val="none"/>
+        </w:rPr>
+        <w:t>LangChain</w:t>
+      </w:r>
+      <w:proofErr w:type="spellEnd"/>
+      <w:r>
+        <w:rPr>
+          <w:rFonts w:ascii="Times New Roman" w:eastAsia="Times New Roman" w:hAnsi="Times New Roman" w:cs="Times New Roman"/>
+          <w:kern w:val="0"/>
+          <w:sz w:val="24"/>
+          <w:szCs w:val="24"/>
+          <w:lang w:val="en-US"/>
+          <w14:ligatures w14:val="none"/>
+        </w:rPr>
+        <w:t>, OpenAI API</w:t>
+      </w:r>
+      <w:r>
+        <w:rPr>
+          <w:rFonts w:ascii="Times New Roman" w:eastAsia="Times New Roman" w:hAnsi="Times New Roman" w:cs="Times New Roman"/>
+          <w:kern w:val="0"/>
+          <w:sz w:val="24"/>
+          <w:szCs w:val="24"/>
+          <w:lang w:val="en-US"/>
+          <w14:ligatures w14:val="none"/>
+        </w:rPr>
+        <w:t>, FAISS.</w:t>
+      </w:r>
+    </w:p>
+    <w:p>
+      <w:pPr>
+        <w:spacing w:before="100" w:beforeAutospacing="1" w:after="100" w:afterAutospacing="1" w:line="240" w:lineRule="auto"/>
+        <w:rPr>
+          <w:rFonts w:ascii="Times New Roman" w:eastAsia="Times New Roman" w:hAnsi="Times New Roman" w:cs="Times New Roman"/>
+          <w:kern w:val="0"/>
+          <w:sz w:val="24"/>
+          <w:szCs w:val="24"/>
+          <w:lang w:val="en-US"/>
+          <w14:ligatures w14:val="none"/>
+        </w:rPr>
+      </w:pPr>
+      <w:r>
+        <w:rPr>
+          <w:rFonts w:ascii="Times New Roman" w:eastAsia="Times New Roman" w:hAnsi="Times New Roman" w:cs="Times New Roman"/>
+          <w:kern w:val="0"/>
+          <w:sz w:val="24"/>
+          <w:szCs w:val="24"/>
+          <w:lang w:val="en-US"/>
+          <w14:ligatures w14:val="none"/>
+        </w:rPr>
+        <w:t xml:space="preserve">The Frontend service is built with Python and </w:t>
+      </w:r>
+      <w:proofErr w:type="spellStart"/>
+      <w:r>
+        <w:rPr>
+          <w:rFonts w:ascii="Times New Roman" w:eastAsia="Times New Roman" w:hAnsi="Times New Roman" w:cs="Times New Roman"/>
+          <w:kern w:val="0"/>
+          <w:sz w:val="24"/>
+          <w:szCs w:val="24"/>
+          <w:lang w:val="en-US"/>
+          <w14:ligatures w14:val="none"/>
+        </w:rPr>
+        <w:t>Gradio</w:t>
+      </w:r>
+      <w:proofErr w:type="spellEnd"/>
+    </w:p>
+    <w:p>
+      <w:pPr>
+        <w:spacing w:before="100" w:beforeAutospacing="1" w:after="100" w:afterAutospacing="1" w:line="240" w:lineRule="auto"/>
+        <w:rPr>
+          <w:rFonts w:ascii="Times New Roman" w:eastAsia="Times New Roman" w:hAnsi="Times New Roman" w:cs="Times New Roman"/>
+          <w:kern w:val="0"/>
+          <w:sz w:val="24"/>
+          <w:szCs w:val="24"/>
+          <w:lang w:val="en-US"/>
+          <w14:ligatures w14:val="none"/>
+        </w:rPr>
+      </w:pPr>
+      <w:r>
+        <w:rPr>
+          <w:rFonts w:ascii="Times New Roman" w:eastAsia="Times New Roman" w:hAnsi="Times New Roman" w:cs="Times New Roman"/>
+          <w:kern w:val="0"/>
+          <w:sz w:val="24"/>
+          <w:szCs w:val="24"/>
+          <w:lang w:val="en-US"/>
+          <w14:ligatures w14:val="none"/>
+        </w:rPr>
+        <w:t xml:space="preserve">Then we leverage </w:t>
+      </w:r>
+      <w:r>
+        <w:rPr>
+          <w:rFonts w:ascii="Times New Roman" w:eastAsia="Times New Roman" w:hAnsi="Times New Roman" w:cs="Times New Roman"/>
+          <w:kern w:val="0"/>
+          <w:sz w:val="24"/>
+          <w:szCs w:val="24"/>
+          <w:lang w:val="en-US"/>
+          <w14:ligatures w14:val="none"/>
+        </w:rPr>
+        <w:t xml:space="preserve">leverages </w:t>
+      </w:r>
+      <w:proofErr w:type="spellStart"/>
+      <w:r>
+        <w:rPr>
+          <w:rFonts w:ascii="Times New Roman" w:eastAsia="Times New Roman" w:hAnsi="Times New Roman" w:cs="Times New Roman"/>
+          <w:kern w:val="0"/>
+          <w:sz w:val="24"/>
+          <w:szCs w:val="24"/>
+          <w:lang w:val="en-US"/>
+          <w14:ligatures w14:val="none"/>
+        </w:rPr>
+        <w:t>FastAPI</w:t>
+      </w:r>
+      <w:proofErr w:type="spellEnd"/>
+      <w:r>
+        <w:rPr>
+          <w:rFonts w:ascii="Times New Roman" w:eastAsia="Times New Roman" w:hAnsi="Times New Roman" w:cs="Times New Roman"/>
+          <w:kern w:val="0"/>
+          <w:sz w:val="24"/>
+          <w:szCs w:val="24"/>
+          <w:lang w:val="en-US"/>
+          <w14:ligatures w14:val="none"/>
+        </w:rPr>
+        <w:t xml:space="preserve"> to create a robust REST API, enabling the frontend to interact with the backend. </w:t>
+      </w:r>
+    </w:p>
+    <w:p>
+      <w:pPr>
+        <w:spacing w:before="100" w:beforeAutospacing="1" w:after="100" w:afterAutospacing="1" w:line="240" w:lineRule="auto"/>
+        <w:rPr>
+          <w:rFonts w:ascii="Times New Roman" w:eastAsia="Times New Roman" w:hAnsi="Times New Roman" w:cs="Times New Roman"/>
+          <w:kern w:val="0"/>
+          <w:sz w:val="24"/>
+          <w:szCs w:val="24"/>
+          <w:lang w:val="en-US"/>
+          <w14:ligatures w14:val="none"/>
+        </w:rPr>
+      </w:pPr>
+      <w:r>
+        <w:rPr>
+          <w:rFonts w:ascii="Times New Roman" w:eastAsia="Times New Roman" w:hAnsi="Times New Roman" w:cs="Times New Roman"/>
+          <w:kern w:val="0"/>
+          <w:sz w:val="24"/>
+          <w:szCs w:val="24"/>
+          <w:lang w:val="en-US"/>
+          <w14:ligatures w14:val="none"/>
+        </w:rPr>
+        <w:t>Docker ensures that the entire application can be containerized, making it easier to deploy and manage.</w:t>
+      </w:r>
+    </w:p>
+    <w:p>
+      <w:pPr>
+        <w:rPr>
+          <w:lang w:val="en-US"/>
+        </w:rPr>
+      </w:pPr>
+      <w:r>
+        <w:rPr>
+          <w:lang w:val="en-US"/>
+        </w:rPr>
+        <w:lastRenderedPageBreak/>
+        <w:t xml:space="preserve">--- </w:t>
+      </w:r>
+    </w:p>
+    <w:p>
+      <w:pPr>
+        <w:spacing w:before="100" w:beforeAutospacing="1" w:after="100" w:afterAutospacing="1" w:line="240" w:lineRule="auto"/>
+        <w:rPr>
+          <w:rFonts w:ascii="Times New Roman" w:eastAsia="Times New Roman" w:hAnsi="Times New Roman" w:cs="Times New Roman"/>
+          <w:kern w:val="0"/>
+          <w:sz w:val="24"/>
+          <w:szCs w:val="24"/>
+          <w:lang w:val="en-US"/>
+          <w14:ligatures w14:val="none"/>
+        </w:rPr>
+      </w:pPr>
+      <w:r>
+        <w:rPr>
+          <w:rFonts w:ascii="Times New Roman" w:eastAsia="Times New Roman" w:hAnsi="Times New Roman" w:cs="Times New Roman"/>
+          <w:kern w:val="0"/>
+          <w:sz w:val="24"/>
+          <w:szCs w:val="24"/>
+          <w:lang w:val="en-US"/>
+          <w14:ligatures w14:val="none"/>
+        </w:rPr>
+        <w:t>In addition to the software prerequisites for the Python project that we discussed in part 1, this part for serving our LLM-based web application requires two additional pieces of software:</w:t>
+      </w:r>
+    </w:p>
+    <w:p>
+      <w:pPr>
+        <w:numPr>
+          <w:ilvl w:val="0"/>
+          <w:numId w:val="44"/>
+        </w:numPr>
+        <w:spacing w:before="100" w:beforeAutospacing="1" w:after="100" w:afterAutospacing="1" w:line="240" w:lineRule="auto"/>
+        <w:rPr>
+          <w:rFonts w:ascii="Times New Roman" w:eastAsia="Times New Roman" w:hAnsi="Times New Roman" w:cs="Times New Roman"/>
+          <w:kern w:val="0"/>
+          <w:sz w:val="24"/>
+          <w:szCs w:val="24"/>
+          <w:lang w:val="en-US"/>
+          <w14:ligatures w14:val="none"/>
+        </w:rPr>
+      </w:pPr>
+      <w:proofErr w:type="spellStart"/>
       <w:r>
         <w:rPr>
           <w:rFonts w:ascii="Times New Roman" w:eastAsia="Times New Roman" w:hAnsi="Times New Roman" w:cs="Times New Roman"/>
@@ -583,14 +928,119 @@
           <w:lang w:val="en-US"/>
           <w14:ligatures w14:val="none"/>
         </w:rPr>
-        <w:t>Serving LLM-based web applications</w:t>
+        <w:t>FastAPI</w:t>
+      </w:r>
+      <w:proofErr w:type="spellEnd"/>
+      <w:r>
+        <w:rPr>
+          <w:rFonts w:ascii="Times New Roman" w:eastAsia="Times New Roman" w:hAnsi="Times New Roman" w:cs="Times New Roman"/>
+          <w:b/>
+          <w:bCs/>
+          <w:kern w:val="0"/>
+          <w:sz w:val="24"/>
+          <w:szCs w:val="24"/>
+          <w:lang w:val="en-US"/>
+          <w14:ligatures w14:val="none"/>
+        </w:rPr>
+        <w:t>:</w:t>
+      </w:r>
+    </w:p>
+    <w:p>
+      <w:pPr>
+        <w:numPr>
+          <w:ilvl w:val="1"/>
+          <w:numId w:val="44"/>
+        </w:numPr>
+        <w:spacing w:before="100" w:beforeAutospacing="1" w:after="100" w:afterAutospacing="1" w:line="240" w:lineRule="auto"/>
+        <w:rPr>
+          <w:rFonts w:ascii="Times New Roman" w:eastAsia="Times New Roman" w:hAnsi="Times New Roman" w:cs="Times New Roman"/>
+          <w:kern w:val="0"/>
+          <w:sz w:val="24"/>
+          <w:szCs w:val="24"/>
+          <w:lang w:val="en-US"/>
+          <w14:ligatures w14:val="none"/>
+        </w:rPr>
+      </w:pPr>
+      <w:r>
+        <w:rPr>
+          <w:rFonts w:ascii="Times New Roman" w:eastAsia="Times New Roman" w:hAnsi="Times New Roman" w:cs="Times New Roman"/>
+          <w:kern w:val="0"/>
+          <w:sz w:val="24"/>
+          <w:szCs w:val="24"/>
+          <w:lang w:val="en-US"/>
+          <w14:ligatures w14:val="none"/>
+        </w:rPr>
+        <w:t>A web framework for building APIs with Python 3.7+.</w:t>
+      </w:r>
+    </w:p>
+    <w:p>
+      <w:pPr>
+        <w:numPr>
+          <w:ilvl w:val="1"/>
+          <w:numId w:val="44"/>
+        </w:numPr>
+        <w:spacing w:before="100" w:beforeAutospacing="1" w:after="100" w:afterAutospacing="1" w:line="240" w:lineRule="auto"/>
+        <w:rPr>
+          <w:rFonts w:ascii="Times New Roman" w:eastAsia="Times New Roman" w:hAnsi="Times New Roman" w:cs="Times New Roman"/>
+          <w:kern w:val="0"/>
+          <w:sz w:val="24"/>
+          <w:szCs w:val="24"/>
+          <w:lang w:val="en-US"/>
+          <w14:ligatures w14:val="none"/>
+        </w:rPr>
+      </w:pPr>
+      <w:r>
+        <w:rPr>
+          <w:rFonts w:ascii="Times New Roman" w:eastAsia="Times New Roman" w:hAnsi="Times New Roman" w:cs="Times New Roman"/>
+          <w:kern w:val="0"/>
+          <w:sz w:val="24"/>
+          <w:szCs w:val="24"/>
+          <w:lang w:val="en-US"/>
+          <w14:ligatures w14:val="none"/>
+        </w:rPr>
+        <w:t xml:space="preserve">Installation command: </w:t>
+      </w:r>
+      <w:r>
+        <w:rPr>
+          <w:rFonts w:ascii="Courier New" w:eastAsia="Times New Roman" w:hAnsi="Courier New" w:cs="Courier New"/>
+          <w:kern w:val="0"/>
+          <w:sz w:val="20"/>
+          <w:szCs w:val="20"/>
+          <w:lang w:val="en-US"/>
+          <w14:ligatures w14:val="none"/>
+        </w:rPr>
+        <w:t xml:space="preserve">pip install </w:t>
+      </w:r>
+      <w:proofErr w:type="spellStart"/>
+      <w:r>
+        <w:rPr>
+          <w:rFonts w:ascii="Courier New" w:eastAsia="Times New Roman" w:hAnsi="Courier New" w:cs="Courier New"/>
+          <w:kern w:val="0"/>
+          <w:sz w:val="20"/>
+          <w:szCs w:val="20"/>
+          <w:lang w:val="en-US"/>
+          <w14:ligatures w14:val="none"/>
+        </w:rPr>
+        <w:t>fastapi</w:t>
+      </w:r>
+      <w:proofErr w:type="spellEnd"/>
+      <w:r>
+        <w:rPr>
+          <w:rFonts w:ascii="Courier New" w:eastAsia="Times New Roman" w:hAnsi="Courier New" w:cs="Courier New"/>
+          <w:kern w:val="0"/>
+          <w:sz w:val="20"/>
+          <w:szCs w:val="20"/>
+          <w:lang w:val="en-US"/>
+          <w14:ligatures w14:val="none"/>
+        </w:rPr>
+        <w:t>==0.104.1</w:t>
       </w:r>
     </w:p>
     <w:p>
       <w:pPr>
         <w:numPr>
           <w:ilvl w:val="0"/>
-          <w:numId w:val="2"/>
+          <w:numId w:val="44"/>
         </w:numPr>
         <w:spacing w:before="100" w:beforeAutospacing="1" w:after="100" w:afterAutospacing="1" w:line="240" w:lineRule="auto"/>
         <w:rPr>
@@ -613,29 +1063,14 @@
           <w:lang w:val="en-US"/>
           <w14:ligatures w14:val="none"/>
         </w:rPr>
-        <w:t xml:space="preserve">REST API with </w:t>
-      </w:r>
-      <w:proofErr w:type="spellStart"/>
-      <w:r>
-        <w:rPr>
-          <w:rFonts w:ascii="Times New Roman" w:eastAsia="Times New Roman" w:hAnsi="Times New Roman" w:cs="Times New Roman"/>
-          <w:b/>
-          <w:bCs/>
-          <w:kern w:val="0"/>
-          <w:sz w:val="24"/>
-          <w:szCs w:val="24"/>
-          <w:lang w:val="en-US"/>
-          <w14:ligatures w14:val="none"/>
-        </w:rPr>
-        <w:t>FastAPI</w:t>
-      </w:r>
-      <w:proofErr w:type="spellEnd"/>
+        <w:t>Docker Desktop:</w:t>
+      </w:r>
     </w:p>
     <w:p>
       <w:pPr>
         <w:numPr>
           <w:ilvl w:val="1"/>
-          <w:numId w:val="2"/>
+          <w:numId w:val="44"/>
         </w:numPr>
         <w:spacing w:before="100" w:beforeAutospacing="1" w:after="100" w:afterAutospacing="1" w:line="240" w:lineRule="auto"/>
         <w:rPr>
@@ -656,44 +1091,14 @@
           <w:lang w:val="en-US"/>
           <w14:ligatures w14:val="none"/>
         </w:rPr>
-        <w:t>Acts as the intermediary facilitating communication between the frontend and backend.</w:t>
-      </w:r>
-    </w:p>
-    <w:p>
-      <w:pPr>
-        <w:numPr>
-          <w:ilvl w:val="0"/>
-          <w:numId w:val="2"/>
-        </w:numPr>
-        <w:spacing w:before="100" w:beforeAutospacing="1" w:after="100" w:afterAutospacing="1" w:line="240" w:lineRule="auto"/>
-        <w:rPr>
-          <w:rFonts w:ascii="Times New Roman" w:eastAsia="Times New Roman" w:hAnsi="Times New Roman" w:cs="Times New Roman"/>
-          <w:kern w:val="0"/>
-          <w:sz w:val="24"/>
-          <w:szCs w:val="24"/>
-          <w:lang w:val="en-US"/>
-          <w14:ligatures w14:val="none"/>
-        </w:rPr>
-      </w:pPr>
-      <w:r>
-        <w:rPr>
-          <w:rFonts w:ascii="Times New Roman" w:eastAsia="Times New Roman" w:hAnsi="Times New Roman" w:cs="Times New Roman"/>
-          <w:b/>
-          <w:bCs/>
-          <w:kern w:val="0"/>
-          <w:sz w:val="24"/>
-          <w:szCs w:val="24"/>
-          <w:lang w:val="en-US"/>
-          <w14:ligatures w14:val="none"/>
-        </w:rPr>
-        <w:t>Backend Components</w:t>
+        <w:t>Containerization software that includes Docker Engine, Docker CLI, Docker Compose, etc.</w:t>
       </w:r>
     </w:p>
     <w:p>
       <w:pPr>
         <w:numPr>
           <w:ilvl w:val="1"/>
-          <w:numId w:val="2"/>
+          <w:numId w:val="44"/>
         </w:numPr>
         <w:spacing w:before="100" w:beforeAutospacing="1" w:after="100" w:afterAutospacing="1" w:line="240" w:lineRule="auto"/>
         <w:rPr>
@@ -708,33 +1113,20 @@
       <w:r>
         <w:rPr>
           <w:rFonts w:ascii="Times New Roman" w:eastAsia="Times New Roman" w:hAnsi="Times New Roman" w:cs="Times New Roman"/>
-          <w:b/>
-          <w:bCs/>
-          <w:kern w:val="0"/>
-          <w:sz w:val="24"/>
-          <w:szCs w:val="24"/>
-          <w:lang w:val="en-US"/>
-          <w14:ligatures w14:val="none"/>
-        </w:rPr>
-        <w:t>Python</w:t>
-      </w:r>
-      <w:r>
-        <w:rPr>
-          <w:rFonts w:ascii="Times New Roman" w:eastAsia="Times New Roman" w:hAnsi="Times New Roman" w:cs="Times New Roman"/>
-          <w:kern w:val="0"/>
-          <w:sz w:val="24"/>
-          <w:szCs w:val="24"/>
-          <w:lang w:val="en-US"/>
-          <w14:ligatures w14:val="none"/>
-        </w:rPr>
-        <w:t>: The core programming language used for the backend logic.</w:t>
+          <w:kern w:val="0"/>
+          <w:sz w:val="24"/>
+          <w:szCs w:val="24"/>
+          <w:lang w:val="en-US"/>
+          <w14:ligatures w14:val="none"/>
+        </w:rPr>
+        <w:t>Necessary for creating, deploying, and managing containers.</w:t>
       </w:r>
     </w:p>
     <w:p>
       <w:pPr>
         <w:numPr>
           <w:ilvl w:val="1"/>
-          <w:numId w:val="2"/>
+          <w:numId w:val="44"/>
         </w:numPr>
         <w:spacing w:before="100" w:beforeAutospacing="1" w:after="100" w:afterAutospacing="1" w:line="240" w:lineRule="auto"/>
         <w:rPr>
@@ -746,38 +1138,23 @@
           <w14:ligatures w14:val="none"/>
         </w:rPr>
       </w:pPr>
-      <w:proofErr w:type="spellStart"/>
-      <w:r>
-        <w:rPr>
-          <w:rFonts w:ascii="Times New Roman" w:eastAsia="Times New Roman" w:hAnsi="Times New Roman" w:cs="Times New Roman"/>
-          <w:b/>
-          <w:bCs/>
-          <w:kern w:val="0"/>
-          <w:sz w:val="24"/>
-          <w:szCs w:val="24"/>
-          <w:lang w:val="en-US"/>
-          <w14:ligatures w14:val="none"/>
-        </w:rPr>
-        <w:t>LangChain</w:t>
-      </w:r>
-      <w:proofErr w:type="spellEnd"/>
-      <w:r>
-        <w:rPr>
-          <w:rFonts w:ascii="Times New Roman" w:eastAsia="Times New Roman" w:hAnsi="Times New Roman" w:cs="Times New Roman"/>
-          <w:kern w:val="0"/>
-          <w:sz w:val="24"/>
-          <w:szCs w:val="24"/>
-          <w:lang w:val="en-US"/>
-          <w14:ligatures w14:val="none"/>
-        </w:rPr>
-        <w:t>: A framework for building applications with large language models.</w:t>
+      <w:r>
+        <w:rPr>
+          <w:rFonts w:ascii="Times New Roman" w:eastAsia="Times New Roman" w:hAnsi="Times New Roman" w:cs="Times New Roman"/>
+          <w:kern w:val="0"/>
+          <w:sz w:val="24"/>
+          <w:szCs w:val="24"/>
+          <w:lang w:val="en-US"/>
+          <w14:ligatures w14:val="none"/>
+        </w:rPr>
+        <w:t>Available for Windows, Mac (Intel and Apple Silicon chips), and Linux.</w:t>
       </w:r>
     </w:p>
     <w:p>
       <w:pPr>
         <w:numPr>
           <w:ilvl w:val="1"/>
-          <w:numId w:val="2"/>
+          <w:numId w:val="44"/>
         </w:numPr>
         <w:spacing w:before="100" w:beforeAutospacing="1" w:after="100" w:afterAutospacing="1" w:line="240" w:lineRule="auto"/>
         <w:rPr>
@@ -792,122 +1169,271 @@
       <w:r>
         <w:rPr>
           <w:rFonts w:ascii="Times New Roman" w:eastAsia="Times New Roman" w:hAnsi="Times New Roman" w:cs="Times New Roman"/>
-          <w:b/>
-          <w:bCs/>
-          <w:kern w:val="0"/>
-          <w:sz w:val="24"/>
-          <w:szCs w:val="24"/>
-          <w:lang w:val="en-US"/>
-          <w14:ligatures w14:val="none"/>
-        </w:rPr>
-        <w:lastRenderedPageBreak/>
-        <w:t>OpenAI API</w:t>
-      </w:r>
-      <w:r>
-        <w:rPr>
-          <w:rFonts w:ascii="Times New Roman" w:eastAsia="Times New Roman" w:hAnsi="Times New Roman" w:cs="Times New Roman"/>
-          <w:kern w:val="0"/>
-          <w:sz w:val="24"/>
-          <w:szCs w:val="24"/>
-          <w:lang w:val="en-US"/>
-          <w14:ligatures w14:val="none"/>
-        </w:rPr>
-        <w:t>: Provides the functionality of the language model.</w:t>
-      </w:r>
-    </w:p>
-    <w:p>
-      <w:pPr>
-        <w:numPr>
-          <w:ilvl w:val="0"/>
-          <w:numId w:val="2"/>
-        </w:numPr>
-        <w:spacing w:before="100" w:beforeAutospacing="1" w:after="100" w:afterAutospacing="1" w:line="240" w:lineRule="auto"/>
-        <w:rPr>
-          <w:rFonts w:ascii="Times New Roman" w:eastAsia="Times New Roman" w:hAnsi="Times New Roman" w:cs="Times New Roman"/>
-          <w:kern w:val="0"/>
-          <w:sz w:val="24"/>
-          <w:szCs w:val="24"/>
-          <w:lang w:val="en-US"/>
-          <w14:ligatures w14:val="none"/>
-        </w:rPr>
-      </w:pPr>
-      <w:r>
-        <w:rPr>
-          <w:rFonts w:ascii="Times New Roman" w:eastAsia="Times New Roman" w:hAnsi="Times New Roman" w:cs="Times New Roman"/>
-          <w:b/>
-          <w:bCs/>
-          <w:kern w:val="0"/>
-          <w:sz w:val="24"/>
-          <w:szCs w:val="24"/>
-          <w:lang w:val="en-US"/>
-          <w14:ligatures w14:val="none"/>
-        </w:rPr>
-        <w:t>Frontend Components</w:t>
-      </w:r>
-    </w:p>
-    <w:p>
-      <w:pPr>
-        <w:numPr>
-          <w:ilvl w:val="1"/>
-          <w:numId w:val="2"/>
-        </w:numPr>
-        <w:spacing w:before="100" w:beforeAutospacing="1" w:after="100" w:afterAutospacing="1" w:line="240" w:lineRule="auto"/>
-        <w:rPr>
-          <w:rFonts w:ascii="Times New Roman" w:eastAsia="Times New Roman" w:hAnsi="Times New Roman" w:cs="Times New Roman"/>
-          <w:kern w:val="0"/>
-          <w:sz w:val="24"/>
-          <w:szCs w:val="24"/>
-          <w:lang w:val="en-US"/>
-          <w14:ligatures w14:val="none"/>
-        </w:rPr>
-      </w:pPr>
-      <w:r>
-        <w:rPr>
-          <w:rFonts w:ascii="Times New Roman" w:eastAsia="Times New Roman" w:hAnsi="Times New Roman" w:cs="Times New Roman"/>
-          <w:b/>
-          <w:bCs/>
-          <w:kern w:val="0"/>
-          <w:sz w:val="24"/>
-          <w:szCs w:val="24"/>
-          <w:lang w:val="en-US"/>
-          <w14:ligatures w14:val="none"/>
-        </w:rPr>
-        <w:t>Python</w:t>
-      </w:r>
-      <w:r>
-        <w:rPr>
-          <w:rFonts w:ascii="Times New Roman" w:eastAsia="Times New Roman" w:hAnsi="Times New Roman" w:cs="Times New Roman"/>
-          <w:kern w:val="0"/>
-          <w:sz w:val="24"/>
-          <w:szCs w:val="24"/>
-          <w:lang w:val="en-US"/>
-          <w14:ligatures w14:val="none"/>
-        </w:rPr>
-        <w:t>: Used for scripting and integration.</w:t>
-      </w:r>
-    </w:p>
-    <w:p>
-      <w:pPr>
-        <w:numPr>
-          <w:ilvl w:val="1"/>
-          <w:numId w:val="2"/>
-        </w:numPr>
-        <w:spacing w:before="100" w:beforeAutospacing="1" w:after="100" w:afterAutospacing="1" w:line="240" w:lineRule="auto"/>
-        <w:rPr>
-          <w:rFonts w:ascii="Times New Roman" w:eastAsia="Times New Roman" w:hAnsi="Times New Roman" w:cs="Times New Roman"/>
-          <w:kern w:val="0"/>
-          <w:sz w:val="24"/>
-          <w:szCs w:val="24"/>
-          <w:lang w:val="en-US"/>
-          <w14:ligatures w14:val="none"/>
-        </w:rPr>
-      </w:pPr>
+          <w:kern w:val="0"/>
+          <w:sz w:val="24"/>
+          <w:szCs w:val="24"/>
+          <w:lang w:val="en-US"/>
+          <w14:ligatures w14:val="none"/>
+        </w:rPr>
+        <w:t>You can download Docker Desktop via this link.</w:t>
+      </w:r>
+    </w:p>
+    <w:p>
+      <w:pPr>
+        <w:spacing w:after="0" w:line="240" w:lineRule="auto"/>
+        <w:rPr>
+          <w:rFonts w:ascii="Times New Roman" w:eastAsia="Times New Roman" w:hAnsi="Times New Roman" w:cs="Times New Roman"/>
+          <w:kern w:val="0"/>
+          <w:sz w:val="24"/>
+          <w:szCs w:val="24"/>
+          <w:lang w:val="en-US"/>
+          <w14:ligatures w14:val="none"/>
+        </w:rPr>
+      </w:pPr>
+      <w:r>
+        <w:rPr>
+          <w:rFonts w:ascii="Times New Roman" w:eastAsia="Times New Roman" w:hAnsi="Times New Roman" w:cs="Times New Roman"/>
+          <w:kern w:val="0"/>
+          <w:sz w:val="24"/>
+          <w:szCs w:val="24"/>
+          <w:lang w:val="en-US"/>
+          <w14:ligatures w14:val="none"/>
+        </w:rPr>
+        <w:t xml:space="preserve">--- </w:t>
+      </w:r>
+    </w:p>
+    <w:p>
+      <w:pPr>
+        <w:spacing w:before="100" w:beforeAutospacing="1" w:after="100" w:afterAutospacing="1" w:line="240" w:lineRule="auto"/>
+        <w:rPr>
+          <w:rFonts w:ascii="Times New Roman" w:eastAsia="Times New Roman" w:hAnsi="Times New Roman" w:cs="Times New Roman"/>
+          <w:kern w:val="0"/>
+          <w:sz w:val="24"/>
+          <w:szCs w:val="24"/>
+          <w:lang w:val="en-US"/>
+          <w14:ligatures w14:val="none"/>
+        </w:rPr>
+      </w:pPr>
+      <w:r>
+        <w:rPr>
+          <w:rFonts w:ascii="Times New Roman" w:eastAsia="Times New Roman" w:hAnsi="Times New Roman" w:cs="Times New Roman"/>
+          <w:kern w:val="0"/>
+          <w:sz w:val="24"/>
+          <w:szCs w:val="24"/>
+          <w:lang w:val="en-US"/>
+          <w14:ligatures w14:val="none"/>
+        </w:rPr>
+        <w:t xml:space="preserve">This setup ensures you have the necessary tools to create and serve the backend of your LLM-based web application using </w:t>
+      </w:r>
       <w:proofErr w:type="spellStart"/>
       <w:r>
         <w:rPr>
           <w:rFonts w:ascii="Times New Roman" w:eastAsia="Times New Roman" w:hAnsi="Times New Roman" w:cs="Times New Roman"/>
-          <w:b/>
-          <w:bCs/>
+          <w:kern w:val="0"/>
+          <w:sz w:val="24"/>
+          <w:szCs w:val="24"/>
+          <w:lang w:val="en-US"/>
+          <w14:ligatures w14:val="none"/>
+        </w:rPr>
+        <w:t>FastAPI</w:t>
+      </w:r>
+      <w:proofErr w:type="spellEnd"/>
+      <w:r>
+        <w:rPr>
+          <w:rFonts w:ascii="Times New Roman" w:eastAsia="Times New Roman" w:hAnsi="Times New Roman" w:cs="Times New Roman"/>
+          <w:kern w:val="0"/>
+          <w:sz w:val="24"/>
+          <w:szCs w:val="24"/>
+          <w:lang w:val="en-US"/>
+          <w14:ligatures w14:val="none"/>
+        </w:rPr>
+        <w:t xml:space="preserve"> and Docker. </w:t>
+      </w:r>
+    </w:p>
+    <w:p>
+      <w:pPr>
+        <w:spacing w:before="100" w:beforeAutospacing="1" w:after="100" w:afterAutospacing="1" w:line="240" w:lineRule="auto"/>
+        <w:rPr>
+          <w:rFonts w:ascii="Times New Roman" w:eastAsia="Times New Roman" w:hAnsi="Times New Roman" w:cs="Times New Roman"/>
+          <w:kern w:val="0"/>
+          <w:sz w:val="24"/>
+          <w:szCs w:val="24"/>
+          <w:lang w:val="en-US"/>
+          <w14:ligatures w14:val="none"/>
+        </w:rPr>
+      </w:pPr>
+      <w:proofErr w:type="spellStart"/>
+      <w:r>
+        <w:rPr>
+          <w:rFonts w:ascii="Times New Roman" w:eastAsia="Times New Roman" w:hAnsi="Times New Roman" w:cs="Times New Roman"/>
+          <w:kern w:val="0"/>
+          <w:sz w:val="24"/>
+          <w:szCs w:val="24"/>
+          <w:lang w:val="en-US"/>
+          <w14:ligatures w14:val="none"/>
+        </w:rPr>
+        <w:t>FastAPI</w:t>
+      </w:r>
+      <w:proofErr w:type="spellEnd"/>
+      <w:r>
+        <w:rPr>
+          <w:rFonts w:ascii="Times New Roman" w:eastAsia="Times New Roman" w:hAnsi="Times New Roman" w:cs="Times New Roman"/>
+          <w:kern w:val="0"/>
+          <w:sz w:val="24"/>
+          <w:szCs w:val="24"/>
+          <w:lang w:val="en-US"/>
+          <w14:ligatures w14:val="none"/>
+        </w:rPr>
+        <w:t xml:space="preserve"> will handle the API creation, while Docker will manage the application’s containerization.</w:t>
+      </w:r>
+    </w:p>
+    <w:p>
+      <w:pPr>
+        <w:spacing w:after="0" w:line="240" w:lineRule="auto"/>
+        <w:rPr>
+          <w:rFonts w:ascii="Times New Roman" w:eastAsia="Times New Roman" w:hAnsi="Times New Roman" w:cs="Times New Roman"/>
+          <w:kern w:val="0"/>
+          <w:sz w:val="24"/>
+          <w:szCs w:val="24"/>
+          <w:lang w:val="en-US"/>
+          <w14:ligatures w14:val="none"/>
+        </w:rPr>
+      </w:pPr>
+      <w:r>
+        <w:rPr>
+          <w:rFonts w:ascii="Times New Roman" w:eastAsia="Times New Roman" w:hAnsi="Times New Roman" w:cs="Times New Roman"/>
+          <w:kern w:val="0"/>
+          <w:sz w:val="24"/>
+          <w:szCs w:val="24"/>
+          <w:lang w:val="en-US"/>
+          <w14:ligatures w14:val="none"/>
+        </w:rPr>
+        <w:t xml:space="preserve">--- </w:t>
+      </w:r>
+    </w:p>
+    <w:p>
+      <w:pPr>
+        <w:spacing w:before="100" w:beforeAutospacing="1" w:after="100" w:afterAutospacing="1" w:line="240" w:lineRule="auto"/>
+        <w:rPr>
+          <w:rFonts w:ascii="Times New Roman" w:eastAsia="Times New Roman" w:hAnsi="Times New Roman" w:cs="Times New Roman"/>
+          <w:kern w:val="0"/>
+          <w:sz w:val="24"/>
+          <w:szCs w:val="24"/>
+          <w:lang w:val="en-US"/>
+          <w14:ligatures w14:val="none"/>
+        </w:rPr>
+      </w:pPr>
+      <w:r>
+        <w:rPr>
+          <w:rFonts w:ascii="Times New Roman" w:eastAsia="Times New Roman" w:hAnsi="Times New Roman" w:cs="Times New Roman"/>
+          <w:kern w:val="0"/>
+          <w:sz w:val="24"/>
+          <w:szCs w:val="24"/>
+          <w:lang w:val="en-US"/>
+          <w14:ligatures w14:val="none"/>
+        </w:rPr>
+        <w:t>Let me introduce our use case: Serving the LLM-based Song Recommendation App.</w:t>
+      </w:r>
+    </w:p>
+    <w:p>
+      <w:pPr>
+        <w:spacing w:before="100" w:beforeAutospacing="1" w:after="100" w:afterAutospacing="1" w:line="240" w:lineRule="auto"/>
+        <w:rPr>
+          <w:rFonts w:ascii="Times New Roman" w:eastAsia="Times New Roman" w:hAnsi="Times New Roman" w:cs="Times New Roman"/>
+          <w:kern w:val="0"/>
+          <w:sz w:val="24"/>
+          <w:szCs w:val="24"/>
+          <w:lang w:val="en-US"/>
+          <w14:ligatures w14:val="none"/>
+        </w:rPr>
+      </w:pPr>
+      <w:r>
+        <w:rPr>
+          <w:rFonts w:ascii="Times New Roman" w:eastAsia="Times New Roman" w:hAnsi="Times New Roman" w:cs="Times New Roman"/>
+          <w:kern w:val="0"/>
+          <w:sz w:val="24"/>
+          <w:szCs w:val="24"/>
+          <w:lang w:val="en-US"/>
+          <w14:ligatures w14:val="none"/>
+        </w:rPr>
+        <w:t xml:space="preserve">The LLM-based Song Recommendation App provides personalized song recommendations based on user inputs, such as the number of songs, desired song topic, and mood. </w:t>
+      </w:r>
+    </w:p>
+    <w:p>
+      <w:pPr>
+        <w:spacing w:before="100" w:beforeAutospacing="1" w:after="100" w:afterAutospacing="1" w:line="240" w:lineRule="auto"/>
+        <w:rPr>
+          <w:rFonts w:ascii="Times New Roman" w:eastAsia="Times New Roman" w:hAnsi="Times New Roman" w:cs="Times New Roman"/>
+          <w:kern w:val="0"/>
+          <w:sz w:val="24"/>
+          <w:szCs w:val="24"/>
+          <w:lang w:val="en-US"/>
+          <w14:ligatures w14:val="none"/>
+        </w:rPr>
+      </w:pPr>
+      <w:r>
+        <w:rPr>
+          <w:rFonts w:ascii="Times New Roman" w:eastAsia="Times New Roman" w:hAnsi="Times New Roman" w:cs="Times New Roman"/>
+          <w:kern w:val="0"/>
+          <w:sz w:val="24"/>
+          <w:szCs w:val="24"/>
+          <w:lang w:val="en-US"/>
+          <w14:ligatures w14:val="none"/>
+        </w:rPr>
+        <w:t xml:space="preserve">Powered by OpenAI's GPT-3.5-Turbo API, </w:t>
+      </w:r>
+      <w:proofErr w:type="spellStart"/>
+      <w:r>
+        <w:rPr>
+          <w:rFonts w:ascii="Times New Roman" w:eastAsia="Times New Roman" w:hAnsi="Times New Roman" w:cs="Times New Roman"/>
+          <w:kern w:val="0"/>
+          <w:sz w:val="24"/>
+          <w:szCs w:val="24"/>
+          <w:lang w:val="en-US"/>
+          <w14:ligatures w14:val="none"/>
+        </w:rPr>
+        <w:t>Langchain</w:t>
+      </w:r>
+      <w:proofErr w:type="spellEnd"/>
+      <w:r>
+        <w:rPr>
+          <w:rFonts w:ascii="Times New Roman" w:eastAsia="Times New Roman" w:hAnsi="Times New Roman" w:cs="Times New Roman"/>
+          <w:kern w:val="0"/>
+          <w:sz w:val="24"/>
+          <w:szCs w:val="24"/>
+          <w:lang w:val="en-US"/>
+          <w14:ligatures w14:val="none"/>
+        </w:rPr>
+        <w:t xml:space="preserve">, </w:t>
+      </w:r>
+      <w:proofErr w:type="spellStart"/>
+      <w:r>
+        <w:rPr>
+          <w:rFonts w:ascii="Times New Roman" w:eastAsia="Times New Roman" w:hAnsi="Times New Roman" w:cs="Times New Roman"/>
+          <w:kern w:val="0"/>
+          <w:sz w:val="24"/>
+          <w:szCs w:val="24"/>
+          <w:lang w:val="en-US"/>
+          <w14:ligatures w14:val="none"/>
+        </w:rPr>
+        <w:t>FastAPI</w:t>
+      </w:r>
+      <w:proofErr w:type="spellEnd"/>
+      <w:r>
+        <w:rPr>
+          <w:rFonts w:ascii="Times New Roman" w:eastAsia="Times New Roman" w:hAnsi="Times New Roman" w:cs="Times New Roman"/>
+          <w:kern w:val="0"/>
+          <w:sz w:val="24"/>
+          <w:szCs w:val="24"/>
+          <w:lang w:val="en-US"/>
+          <w14:ligatures w14:val="none"/>
+        </w:rPr>
+        <w:t xml:space="preserve">, </w:t>
+      </w:r>
+      <w:proofErr w:type="spellStart"/>
+      <w:r>
+        <w:rPr>
+          <w:rFonts w:ascii="Times New Roman" w:eastAsia="Times New Roman" w:hAnsi="Times New Roman" w:cs="Times New Roman"/>
           <w:kern w:val="0"/>
           <w:sz w:val="24"/>
           <w:szCs w:val="24"/>
@@ -926,162 +1452,53 @@
           <w:lang w:val="en-US"/>
           <w14:ligatures w14:val="none"/>
         </w:rPr>
-        <w:t>: A library for creating user interfaces for machine learning applications.</w:t>
-      </w:r>
-    </w:p>
-    <w:p>
-      <w:pPr>
-        <w:numPr>
-          <w:ilvl w:val="0"/>
-          <w:numId w:val="2"/>
-        </w:numPr>
-        <w:spacing w:before="100" w:beforeAutospacing="1" w:after="100" w:afterAutospacing="1" w:line="240" w:lineRule="auto"/>
-        <w:rPr>
-          <w:rFonts w:ascii="Times New Roman" w:eastAsia="Times New Roman" w:hAnsi="Times New Roman" w:cs="Times New Roman"/>
-          <w:kern w:val="0"/>
-          <w:sz w:val="24"/>
-          <w:szCs w:val="24"/>
-          <w:lang w:val="en-US"/>
-          <w14:ligatures w14:val="none"/>
-        </w:rPr>
-      </w:pPr>
-      <w:r>
-        <w:rPr>
-          <w:rFonts w:ascii="Times New Roman" w:eastAsia="Times New Roman" w:hAnsi="Times New Roman" w:cs="Times New Roman"/>
-          <w:b/>
-          <w:bCs/>
-          <w:kern w:val="0"/>
-          <w:sz w:val="24"/>
-          <w:szCs w:val="24"/>
-          <w:lang w:val="en-US"/>
-          <w14:ligatures w14:val="none"/>
-        </w:rPr>
-        <w:t>Containerization with Docker</w:t>
-      </w:r>
-    </w:p>
-    <w:p>
-      <w:pPr>
-        <w:numPr>
-          <w:ilvl w:val="1"/>
-          <w:numId w:val="2"/>
-        </w:numPr>
-        <w:spacing w:before="100" w:beforeAutospacing="1" w:after="100" w:afterAutospacing="1" w:line="240" w:lineRule="auto"/>
-        <w:rPr>
-          <w:rFonts w:ascii="Times New Roman" w:eastAsia="Times New Roman" w:hAnsi="Times New Roman" w:cs="Times New Roman"/>
-          <w:kern w:val="0"/>
-          <w:sz w:val="24"/>
-          <w:szCs w:val="24"/>
-          <w:lang w:val="en-US"/>
-          <w14:ligatures w14:val="none"/>
-        </w:rPr>
-      </w:pPr>
-      <w:r>
-        <w:rPr>
-          <w:rFonts w:ascii="Times New Roman" w:eastAsia="Times New Roman" w:hAnsi="Times New Roman" w:cs="Times New Roman"/>
-          <w:b/>
-          <w:bCs/>
-          <w:kern w:val="0"/>
-          <w:sz w:val="24"/>
-          <w:szCs w:val="24"/>
-          <w:lang w:val="en-US"/>
-          <w14:ligatures w14:val="none"/>
-        </w:rPr>
-        <w:t>Docker Desktop</w:t>
-      </w:r>
-      <w:r>
-        <w:rPr>
-          <w:rFonts w:ascii="Times New Roman" w:eastAsia="Times New Roman" w:hAnsi="Times New Roman" w:cs="Times New Roman"/>
-          <w:kern w:val="0"/>
-          <w:sz w:val="24"/>
-          <w:szCs w:val="24"/>
-          <w:lang w:val="en-US"/>
-          <w14:ligatures w14:val="none"/>
-        </w:rPr>
-        <w:t>: Tool for creating, deploying, and running applications in containers.</w:t>
-      </w:r>
-    </w:p>
-    <w:p>
-      <w:pPr>
-        <w:numPr>
-          <w:ilvl w:val="1"/>
-          <w:numId w:val="2"/>
-        </w:numPr>
-        <w:spacing w:before="100" w:beforeAutospacing="1" w:after="100" w:afterAutospacing="1" w:line="240" w:lineRule="auto"/>
-        <w:rPr>
-          <w:rFonts w:ascii="Times New Roman" w:eastAsia="Times New Roman" w:hAnsi="Times New Roman" w:cs="Times New Roman"/>
-          <w:kern w:val="0"/>
-          <w:sz w:val="24"/>
-          <w:szCs w:val="24"/>
-          <w:lang w:val="en-US"/>
-          <w14:ligatures w14:val="none"/>
-        </w:rPr>
-      </w:pPr>
-      <w:proofErr w:type="spellStart"/>
-      <w:r>
-        <w:rPr>
-          <w:rFonts w:ascii="Times New Roman" w:eastAsia="Times New Roman" w:hAnsi="Times New Roman" w:cs="Times New Roman"/>
-          <w:b/>
-          <w:bCs/>
-          <w:kern w:val="0"/>
-          <w:sz w:val="24"/>
-          <w:szCs w:val="24"/>
-          <w:lang w:val="en-US"/>
-          <w14:ligatures w14:val="none"/>
-        </w:rPr>
-        <w:t>Dockerfile</w:t>
-      </w:r>
-      <w:proofErr w:type="spellEnd"/>
-      <w:r>
-        <w:rPr>
-          <w:rFonts w:ascii="Times New Roman" w:eastAsia="Times New Roman" w:hAnsi="Times New Roman" w:cs="Times New Roman"/>
-          <w:kern w:val="0"/>
-          <w:sz w:val="24"/>
-          <w:szCs w:val="24"/>
-          <w:lang w:val="en-US"/>
-          <w14:ligatures w14:val="none"/>
-        </w:rPr>
-        <w:t>: Defines the environment in which the application runs.</w:t>
-      </w:r>
-    </w:p>
-    <w:p>
-      <w:pPr>
-        <w:numPr>
-          <w:ilvl w:val="1"/>
-          <w:numId w:val="2"/>
-        </w:numPr>
-        <w:spacing w:before="100" w:beforeAutospacing="1" w:after="100" w:afterAutospacing="1" w:line="240" w:lineRule="auto"/>
-        <w:rPr>
-          <w:rFonts w:ascii="Times New Roman" w:eastAsia="Times New Roman" w:hAnsi="Times New Roman" w:cs="Times New Roman"/>
-          <w:kern w:val="0"/>
-          <w:sz w:val="24"/>
-          <w:szCs w:val="24"/>
-          <w:lang w:val="en-US"/>
-          <w14:ligatures w14:val="none"/>
-        </w:rPr>
-      </w:pPr>
-      <w:r>
-        <w:rPr>
-          <w:rFonts w:ascii="Times New Roman" w:eastAsia="Times New Roman" w:hAnsi="Times New Roman" w:cs="Times New Roman"/>
-          <w:b/>
-          <w:bCs/>
-          <w:kern w:val="0"/>
-          <w:sz w:val="24"/>
-          <w:szCs w:val="24"/>
-          <w:lang w:val="en-US"/>
-          <w14:ligatures w14:val="none"/>
-        </w:rPr>
-        <w:t>docker-compose</w:t>
-      </w:r>
-      <w:r>
-        <w:rPr>
-          <w:rFonts w:ascii="Times New Roman" w:eastAsia="Times New Roman" w:hAnsi="Times New Roman" w:cs="Times New Roman"/>
-          <w:kern w:val="0"/>
-          <w:sz w:val="24"/>
-          <w:szCs w:val="24"/>
-          <w:lang w:val="en-US"/>
-          <w14:ligatures w14:val="none"/>
-        </w:rPr>
-        <w:t>: Tool for defining and running multi-container Docker applications, ensuring both frontend and backend can run in isolation yet communicate seamlessly.</w:t>
+        <w:t xml:space="preserve">, and Docker, users can easily generate </w:t>
+      </w:r>
+      <w:r>
+        <w:rPr>
+          <w:rFonts w:ascii="Times New Roman" w:eastAsia="Times New Roman" w:hAnsi="Times New Roman" w:cs="Times New Roman"/>
+          <w:kern w:val="0"/>
+          <w:sz w:val="24"/>
+          <w:szCs w:val="24"/>
+          <w:lang w:val="en-US"/>
+          <w14:ligatures w14:val="none"/>
+        </w:rPr>
+        <w:t xml:space="preserve">song </w:t>
+      </w:r>
+      <w:r>
+        <w:rPr>
+          <w:rFonts w:ascii="Times New Roman" w:eastAsia="Times New Roman" w:hAnsi="Times New Roman" w:cs="Times New Roman"/>
+          <w:kern w:val="0"/>
+          <w:sz w:val="24"/>
+          <w:szCs w:val="24"/>
+          <w:lang w:val="en-US"/>
+          <w14:ligatures w14:val="none"/>
+        </w:rPr>
+        <w:t xml:space="preserve">recommendations, by simply clicking the generate button. </w:t>
+      </w:r>
+    </w:p>
+    <w:p>
+      <w:pPr>
+        <w:spacing w:before="100" w:beforeAutospacing="1" w:after="100" w:afterAutospacing="1" w:line="240" w:lineRule="auto"/>
+        <w:rPr>
+          <w:rFonts w:ascii="Times New Roman" w:eastAsia="Times New Roman" w:hAnsi="Times New Roman" w:cs="Times New Roman"/>
+          <w:kern w:val="0"/>
+          <w:sz w:val="24"/>
+          <w:szCs w:val="24"/>
+          <w:lang w:val="en-US"/>
+          <w14:ligatures w14:val="none"/>
+        </w:rPr>
+      </w:pPr>
+      <w:r>
+        <w:rPr>
+          <w:rFonts w:ascii="Times New Roman" w:eastAsia="Times New Roman" w:hAnsi="Times New Roman" w:cs="Times New Roman"/>
+          <w:kern w:val="0"/>
+          <w:sz w:val="24"/>
+          <w:szCs w:val="24"/>
+          <w:lang w:val="en-US"/>
+          <w14:ligatures w14:val="none"/>
+        </w:rPr>
+        <w:t>This app demonstrates how to build an application with separate frontend and backend services, communicating between them via REST API, and serving everything within a Docker container.</w:t>
       </w:r>
     </w:p>
     <w:p>
@@ -1105,146 +1522,11 @@
           <w:lang w:val="en-US"/>
           <w14:ligatures w14:val="none"/>
         </w:rPr>
-        <w:pict w14:anchorId="6EA55212">
-          <v:rect id="_x0000_i1028" style="width:0;height:1.5pt" o:hralign="center" o:hrstd="t" o:hr="t" fillcolor="#a0a0a0" stroked="f"/>
-        </w:pict>
-      </w:r>
-    </w:p>
-    <w:p>
-      <w:pPr>
-        <w:spacing w:before="100" w:beforeAutospacing="1" w:after="100" w:afterAutospacing="1" w:line="240" w:lineRule="auto"/>
-        <w:rPr>
-          <w:rFonts w:ascii="Times New Roman" w:eastAsia="Times New Roman" w:hAnsi="Times New Roman" w:cs="Times New Roman"/>
-          <w:kern w:val="0"/>
-          <w:sz w:val="24"/>
-          <w:szCs w:val="24"/>
-          <w:lang w:val="en-US"/>
-          <w14:ligatures w14:val="none"/>
-        </w:rPr>
-      </w:pPr>
-      <w:r>
-        <w:rPr>
-          <w:rFonts w:ascii="Times New Roman" w:eastAsia="Times New Roman" w:hAnsi="Times New Roman" w:cs="Times New Roman"/>
-          <w:kern w:val="0"/>
-          <w:sz w:val="24"/>
-          <w:szCs w:val="24"/>
-          <w:lang w:val="en-US"/>
-          <w14:ligatures w14:val="none"/>
-        </w:rPr>
-        <w:t xml:space="preserve">This setup leverages </w:t>
-      </w:r>
-      <w:proofErr w:type="spellStart"/>
-      <w:r>
-        <w:rPr>
-          <w:rFonts w:ascii="Times New Roman" w:eastAsia="Times New Roman" w:hAnsi="Times New Roman" w:cs="Times New Roman"/>
-          <w:kern w:val="0"/>
-          <w:sz w:val="24"/>
-          <w:szCs w:val="24"/>
-          <w:lang w:val="en-US"/>
-          <w14:ligatures w14:val="none"/>
-        </w:rPr>
-        <w:t>FastAPI</w:t>
-      </w:r>
-      <w:proofErr w:type="spellEnd"/>
-      <w:r>
-        <w:rPr>
-          <w:rFonts w:ascii="Times New Roman" w:eastAsia="Times New Roman" w:hAnsi="Times New Roman" w:cs="Times New Roman"/>
-          <w:kern w:val="0"/>
-          <w:sz w:val="24"/>
-          <w:szCs w:val="24"/>
-          <w:lang w:val="en-US"/>
-          <w14:ligatures w14:val="none"/>
-        </w:rPr>
-        <w:t xml:space="preserve"> to create a robust REST API, enabling the frontend (built with Python and </w:t>
-      </w:r>
-      <w:proofErr w:type="spellStart"/>
-      <w:r>
-        <w:rPr>
-          <w:rFonts w:ascii="Times New Roman" w:eastAsia="Times New Roman" w:hAnsi="Times New Roman" w:cs="Times New Roman"/>
-          <w:kern w:val="0"/>
-          <w:sz w:val="24"/>
-          <w:szCs w:val="24"/>
-          <w:lang w:val="en-US"/>
-          <w14:ligatures w14:val="none"/>
-        </w:rPr>
-        <w:t>Gradio</w:t>
-      </w:r>
-      <w:proofErr w:type="spellEnd"/>
-      <w:r>
-        <w:rPr>
-          <w:rFonts w:ascii="Times New Roman" w:eastAsia="Times New Roman" w:hAnsi="Times New Roman" w:cs="Times New Roman"/>
-          <w:kern w:val="0"/>
-          <w:sz w:val="24"/>
-          <w:szCs w:val="24"/>
-          <w:lang w:val="en-US"/>
-          <w14:ligatures w14:val="none"/>
-        </w:rPr>
-        <w:t xml:space="preserve">) to interact with the backend (powered by Python, </w:t>
-      </w:r>
-      <w:proofErr w:type="spellStart"/>
-      <w:r>
-        <w:rPr>
-          <w:rFonts w:ascii="Times New Roman" w:eastAsia="Times New Roman" w:hAnsi="Times New Roman" w:cs="Times New Roman"/>
-          <w:kern w:val="0"/>
-          <w:sz w:val="24"/>
-          <w:szCs w:val="24"/>
-          <w:lang w:val="en-US"/>
-          <w14:ligatures w14:val="none"/>
-        </w:rPr>
-        <w:t>LangChain</w:t>
-      </w:r>
-      <w:proofErr w:type="spellEnd"/>
-      <w:r>
-        <w:rPr>
-          <w:rFonts w:ascii="Times New Roman" w:eastAsia="Times New Roman" w:hAnsi="Times New Roman" w:cs="Times New Roman"/>
-          <w:kern w:val="0"/>
-          <w:sz w:val="24"/>
-          <w:szCs w:val="24"/>
-          <w:lang w:val="en-US"/>
-          <w14:ligatures w14:val="none"/>
-        </w:rPr>
-        <w:t>, and OpenAI API). Docker ensures that the entire application can be containerized, making it easier to deploy and manage.</w:t>
-      </w:r>
-    </w:p>
-    <w:p>
-      <w:pPr>
-        <w:rPr>
-          <w:lang w:val="en-US"/>
-        </w:rPr>
-      </w:pPr>
-      <w:r>
-        <w:rPr>
-          <w:lang w:val="en-US"/>
-        </w:rPr>
         <w:t xml:space="preserve">--- </w:t>
       </w:r>
     </w:p>
     <w:p>
       <w:pPr>
-        <w:spacing w:before="100" w:beforeAutospacing="1" w:after="100" w:afterAutospacing="1" w:line="240" w:lineRule="auto"/>
-        <w:rPr>
-          <w:rFonts w:ascii="Times New Roman" w:eastAsia="Times New Roman" w:hAnsi="Times New Roman" w:cs="Times New Roman"/>
-          <w:kern w:val="0"/>
-          <w:sz w:val="24"/>
-          <w:szCs w:val="24"/>
-          <w:lang w:val="en-US"/>
-          <w14:ligatures w14:val="none"/>
-        </w:rPr>
-      </w:pPr>
-      <w:r>
-        <w:rPr>
-          <w:rFonts w:ascii="Times New Roman" w:eastAsia="Times New Roman" w:hAnsi="Times New Roman" w:cs="Times New Roman"/>
-          <w:kern w:val="0"/>
-          <w:sz w:val="24"/>
-          <w:szCs w:val="24"/>
-          <w:lang w:val="en-US"/>
-          <w14:ligatures w14:val="none"/>
-        </w:rPr>
-        <w:t>The slide provides details on the software prerequisites for serving an LLM-based web application demo. Here's a summarized explanation:</w:t>
-      </w:r>
-    </w:p>
-    <w:p>
-      <w:pPr>
         <w:spacing w:after="0" w:line="240" w:lineRule="auto"/>
         <w:rPr>
           <w:rFonts w:ascii="Times New Roman" w:eastAsia="Times New Roman" w:hAnsi="Times New Roman" w:cs="Times New Roman"/>
@@ -1255,373 +1537,6 @@
           <w14:ligatures w14:val="none"/>
         </w:rPr>
       </w:pPr>
-      <w:r>
-        <w:rPr>
-          <w:rFonts w:ascii="Times New Roman" w:eastAsia="Times New Roman" w:hAnsi="Times New Roman" w:cs="Times New Roman"/>
-          <w:kern w:val="0"/>
-          <w:sz w:val="24"/>
-          <w:szCs w:val="24"/>
-          <w:lang w:val="en-US"/>
-          <w14:ligatures w14:val="none"/>
-        </w:rPr>
-        <w:pict w14:anchorId="5FF6B7E6">
-          <v:rect id="_x0000_i1031" style="width:0;height:1.5pt" o:hralign="center" o:hrstd="t" o:hr="t" fillcolor="#a0a0a0" stroked="f"/>
-        </w:pict>
-      </w:r>
-    </w:p>
-    <w:p>
-      <w:pPr>
-        <w:spacing w:before="100" w:beforeAutospacing="1" w:after="100" w:afterAutospacing="1" w:line="240" w:lineRule="auto"/>
-        <w:rPr>
-          <w:rFonts w:ascii="Times New Roman" w:eastAsia="Times New Roman" w:hAnsi="Times New Roman" w:cs="Times New Roman"/>
-          <w:kern w:val="0"/>
-          <w:sz w:val="24"/>
-          <w:szCs w:val="24"/>
-          <w:lang w:val="en-US"/>
-          <w14:ligatures w14:val="none"/>
-        </w:rPr>
-      </w:pPr>
-      <w:r>
-        <w:rPr>
-          <w:rFonts w:ascii="Times New Roman" w:eastAsia="Times New Roman" w:hAnsi="Times New Roman" w:cs="Times New Roman"/>
-          <w:b/>
-          <w:bCs/>
-          <w:kern w:val="0"/>
-          <w:sz w:val="24"/>
-          <w:szCs w:val="24"/>
-          <w:lang w:val="en-US"/>
-          <w14:ligatures w14:val="none"/>
-        </w:rPr>
-        <w:t>Software prerequisites for serving demo</w:t>
-      </w:r>
-    </w:p>
-    <w:p>
-      <w:pPr>
-        <w:numPr>
-          <w:ilvl w:val="0"/>
-          <w:numId w:val="3"/>
-        </w:numPr>
-        <w:spacing w:before="100" w:beforeAutospacing="1" w:after="100" w:afterAutospacing="1" w:line="240" w:lineRule="auto"/>
-        <w:rPr>
-          <w:rFonts w:ascii="Times New Roman" w:eastAsia="Times New Roman" w:hAnsi="Times New Roman" w:cs="Times New Roman"/>
-          <w:kern w:val="0"/>
-          <w:sz w:val="24"/>
-          <w:szCs w:val="24"/>
-          <w:lang w:val="en-US"/>
-          <w14:ligatures w14:val="none"/>
-        </w:rPr>
-      </w:pPr>
-      <w:r>
-        <w:rPr>
-          <w:rFonts w:ascii="Times New Roman" w:eastAsia="Times New Roman" w:hAnsi="Times New Roman" w:cs="Times New Roman"/>
-          <w:b/>
-          <w:bCs/>
-          <w:kern w:val="0"/>
-          <w:sz w:val="24"/>
-          <w:szCs w:val="24"/>
-          <w:lang w:val="en-US"/>
-          <w14:ligatures w14:val="none"/>
-        </w:rPr>
-        <w:t>Required Software</w:t>
-      </w:r>
-      <w:r>
-        <w:rPr>
-          <w:rFonts w:ascii="Times New Roman" w:eastAsia="Times New Roman" w:hAnsi="Times New Roman" w:cs="Times New Roman"/>
-          <w:kern w:val="0"/>
-          <w:sz w:val="24"/>
-          <w:szCs w:val="24"/>
-          <w:lang w:val="en-US"/>
-          <w14:ligatures w14:val="none"/>
-        </w:rPr>
-        <w:t>:</w:t>
-      </w:r>
-    </w:p>
-    <w:p>
-      <w:pPr>
-        <w:numPr>
-          <w:ilvl w:val="1"/>
-          <w:numId w:val="3"/>
-        </w:numPr>
-        <w:spacing w:before="100" w:beforeAutospacing="1" w:after="100" w:afterAutospacing="1" w:line="240" w:lineRule="auto"/>
-        <w:rPr>
-          <w:rFonts w:ascii="Times New Roman" w:eastAsia="Times New Roman" w:hAnsi="Times New Roman" w:cs="Times New Roman"/>
-          <w:kern w:val="0"/>
-          <w:sz w:val="24"/>
-          <w:szCs w:val="24"/>
-          <w:lang w:val="en-US"/>
-          <w14:ligatures w14:val="none"/>
-        </w:rPr>
-      </w:pPr>
-      <w:proofErr w:type="spellStart"/>
-      <w:r>
-        <w:rPr>
-          <w:rFonts w:ascii="Times New Roman" w:eastAsia="Times New Roman" w:hAnsi="Times New Roman" w:cs="Times New Roman"/>
-          <w:b/>
-          <w:bCs/>
-          <w:kern w:val="0"/>
-          <w:sz w:val="24"/>
-          <w:szCs w:val="24"/>
-          <w:lang w:val="en-US"/>
-          <w14:ligatures w14:val="none"/>
-        </w:rPr>
-        <w:t>FastAPI</w:t>
-      </w:r>
-      <w:proofErr w:type="spellEnd"/>
-      <w:r>
-        <w:rPr>
-          <w:rFonts w:ascii="Times New Roman" w:eastAsia="Times New Roman" w:hAnsi="Times New Roman" w:cs="Times New Roman"/>
-          <w:kern w:val="0"/>
-          <w:sz w:val="24"/>
-          <w:szCs w:val="24"/>
-          <w:lang w:val="en-US"/>
-          <w14:ligatures w14:val="none"/>
-        </w:rPr>
-        <w:t>:</w:t>
-      </w:r>
-    </w:p>
-    <w:p>
-      <w:pPr>
-        <w:numPr>
-          <w:ilvl w:val="2"/>
-          <w:numId w:val="3"/>
-        </w:numPr>
-        <w:spacing w:before="100" w:beforeAutospacing="1" w:after="100" w:afterAutospacing="1" w:line="240" w:lineRule="auto"/>
-        <w:rPr>
-          <w:rFonts w:ascii="Times New Roman" w:eastAsia="Times New Roman" w:hAnsi="Times New Roman" w:cs="Times New Roman"/>
-          <w:kern w:val="0"/>
-          <w:sz w:val="24"/>
-          <w:szCs w:val="24"/>
-          <w:lang w:val="en-US"/>
-          <w14:ligatures w14:val="none"/>
-        </w:rPr>
-      </w:pPr>
-      <w:r>
-        <w:rPr>
-          <w:rFonts w:ascii="Times New Roman" w:eastAsia="Times New Roman" w:hAnsi="Times New Roman" w:cs="Times New Roman"/>
-          <w:kern w:val="0"/>
-          <w:sz w:val="24"/>
-          <w:szCs w:val="24"/>
-          <w:lang w:val="en-US"/>
-          <w14:ligatures w14:val="none"/>
-        </w:rPr>
-        <w:t>A web framework for building APIs with Python 3.7+.</w:t>
-      </w:r>
-    </w:p>
-    <w:p>
-      <w:pPr>
-        <w:numPr>
-          <w:ilvl w:val="2"/>
-          <w:numId w:val="3"/>
-        </w:numPr>
-        <w:spacing w:before="100" w:beforeAutospacing="1" w:after="100" w:afterAutospacing="1" w:line="240" w:lineRule="auto"/>
-        <w:rPr>
-          <w:rFonts w:ascii="Times New Roman" w:eastAsia="Times New Roman" w:hAnsi="Times New Roman" w:cs="Times New Roman"/>
-          <w:kern w:val="0"/>
-          <w:sz w:val="24"/>
-          <w:szCs w:val="24"/>
-          <w:lang w:val="en-US"/>
-          <w14:ligatures w14:val="none"/>
-        </w:rPr>
-      </w:pPr>
-      <w:r>
-        <w:rPr>
-          <w:rFonts w:ascii="Times New Roman" w:eastAsia="Times New Roman" w:hAnsi="Times New Roman" w:cs="Times New Roman"/>
-          <w:kern w:val="0"/>
-          <w:sz w:val="24"/>
-          <w:szCs w:val="24"/>
-          <w:lang w:val="en-US"/>
-          <w14:ligatures w14:val="none"/>
-        </w:rPr>
-        <w:t xml:space="preserve">Installation command: </w:t>
-      </w:r>
-      <w:r>
-        <w:rPr>
-          <w:rFonts w:ascii="Courier New" w:eastAsia="Times New Roman" w:hAnsi="Courier New" w:cs="Courier New"/>
-          <w:kern w:val="0"/>
-          <w:sz w:val="20"/>
-          <w:szCs w:val="20"/>
-          <w:lang w:val="en-US"/>
-          <w14:ligatures w14:val="none"/>
-        </w:rPr>
-        <w:t xml:space="preserve">pip install </w:t>
-      </w:r>
-      <w:proofErr w:type="spellStart"/>
-      <w:r>
-        <w:rPr>
-          <w:rFonts w:ascii="Courier New" w:eastAsia="Times New Roman" w:hAnsi="Courier New" w:cs="Courier New"/>
-          <w:kern w:val="0"/>
-          <w:sz w:val="20"/>
-          <w:szCs w:val="20"/>
-          <w:lang w:val="en-US"/>
-          <w14:ligatures w14:val="none"/>
-        </w:rPr>
-        <w:t>fastapi</w:t>
-      </w:r>
-      <w:proofErr w:type="spellEnd"/>
-      <w:r>
-        <w:rPr>
-          <w:rFonts w:ascii="Courier New" w:eastAsia="Times New Roman" w:hAnsi="Courier New" w:cs="Courier New"/>
-          <w:kern w:val="0"/>
-          <w:sz w:val="20"/>
-          <w:szCs w:val="20"/>
-          <w:lang w:val="en-US"/>
-          <w14:ligatures w14:val="none"/>
-        </w:rPr>
-        <w:t>==0.104.1</w:t>
-      </w:r>
-    </w:p>
-    <w:p>
-      <w:pPr>
-        <w:numPr>
-          <w:ilvl w:val="1"/>
-          <w:numId w:val="3"/>
-        </w:numPr>
-        <w:spacing w:before="100" w:beforeAutospacing="1" w:after="100" w:afterAutospacing="1" w:line="240" w:lineRule="auto"/>
-        <w:rPr>
-          <w:rFonts w:ascii="Times New Roman" w:eastAsia="Times New Roman" w:hAnsi="Times New Roman" w:cs="Times New Roman"/>
-          <w:kern w:val="0"/>
-          <w:sz w:val="24"/>
-          <w:szCs w:val="24"/>
-          <w:lang w:val="en-US"/>
-          <w14:ligatures w14:val="none"/>
-        </w:rPr>
-      </w:pPr>
-      <w:r>
-        <w:rPr>
-          <w:rFonts w:ascii="Times New Roman" w:eastAsia="Times New Roman" w:hAnsi="Times New Roman" w:cs="Times New Roman"/>
-          <w:b/>
-          <w:bCs/>
-          <w:kern w:val="0"/>
-          <w:sz w:val="24"/>
-          <w:szCs w:val="24"/>
-          <w:lang w:val="en-US"/>
-          <w14:ligatures w14:val="none"/>
-        </w:rPr>
-        <w:t>Docker Desktop</w:t>
-      </w:r>
-      <w:r>
-        <w:rPr>
-          <w:rFonts w:ascii="Times New Roman" w:eastAsia="Times New Roman" w:hAnsi="Times New Roman" w:cs="Times New Roman"/>
-          <w:kern w:val="0"/>
-          <w:sz w:val="24"/>
-          <w:szCs w:val="24"/>
-          <w:lang w:val="en-US"/>
-          <w14:ligatures w14:val="none"/>
-        </w:rPr>
-        <w:t>:</w:t>
-      </w:r>
-    </w:p>
-    <w:p>
-      <w:pPr>
-        <w:numPr>
-          <w:ilvl w:val="2"/>
-          <w:numId w:val="3"/>
-        </w:numPr>
-        <w:spacing w:before="100" w:beforeAutospacing="1" w:after="100" w:afterAutospacing="1" w:line="240" w:lineRule="auto"/>
-        <w:rPr>
-          <w:rFonts w:ascii="Times New Roman" w:eastAsia="Times New Roman" w:hAnsi="Times New Roman" w:cs="Times New Roman"/>
-          <w:kern w:val="0"/>
-          <w:sz w:val="24"/>
-          <w:szCs w:val="24"/>
-          <w:lang w:val="en-US"/>
-          <w14:ligatures w14:val="none"/>
-        </w:rPr>
-      </w:pPr>
-      <w:r>
-        <w:rPr>
-          <w:rFonts w:ascii="Times New Roman" w:eastAsia="Times New Roman" w:hAnsi="Times New Roman" w:cs="Times New Roman"/>
-          <w:kern w:val="0"/>
-          <w:sz w:val="24"/>
-          <w:szCs w:val="24"/>
-          <w:lang w:val="en-US"/>
-          <w14:ligatures w14:val="none"/>
-        </w:rPr>
-        <w:t>Containerization software that includes Docker Engine, Docker CLI, Docker Compose, etc.</w:t>
-      </w:r>
-    </w:p>
-    <w:p>
-      <w:pPr>
-        <w:numPr>
-          <w:ilvl w:val="2"/>
-          <w:numId w:val="3"/>
-        </w:numPr>
-        <w:spacing w:before="100" w:beforeAutospacing="1" w:after="100" w:afterAutospacing="1" w:line="240" w:lineRule="auto"/>
-        <w:rPr>
-          <w:rFonts w:ascii="Times New Roman" w:eastAsia="Times New Roman" w:hAnsi="Times New Roman" w:cs="Times New Roman"/>
-          <w:kern w:val="0"/>
-          <w:sz w:val="24"/>
-          <w:szCs w:val="24"/>
-          <w:lang w:val="en-US"/>
-          <w14:ligatures w14:val="none"/>
-        </w:rPr>
-      </w:pPr>
-      <w:r>
-        <w:rPr>
-          <w:rFonts w:ascii="Times New Roman" w:eastAsia="Times New Roman" w:hAnsi="Times New Roman" w:cs="Times New Roman"/>
-          <w:kern w:val="0"/>
-          <w:sz w:val="24"/>
-          <w:szCs w:val="24"/>
-          <w:lang w:val="en-US"/>
-          <w14:ligatures w14:val="none"/>
-        </w:rPr>
-        <w:t>Necessary for creating, deploying, and managing containers.</w:t>
-      </w:r>
-    </w:p>
-    <w:p>
-      <w:pPr>
-        <w:numPr>
-          <w:ilvl w:val="2"/>
-          <w:numId w:val="3"/>
-        </w:numPr>
-        <w:spacing w:before="100" w:beforeAutospacing="1" w:after="100" w:afterAutospacing="1" w:line="240" w:lineRule="auto"/>
-        <w:rPr>
-          <w:rFonts w:ascii="Times New Roman" w:eastAsia="Times New Roman" w:hAnsi="Times New Roman" w:cs="Times New Roman"/>
-          <w:kern w:val="0"/>
-          <w:sz w:val="24"/>
-          <w:szCs w:val="24"/>
-          <w:lang w:val="en-US"/>
-          <w14:ligatures w14:val="none"/>
-        </w:rPr>
-      </w:pPr>
-      <w:r>
-        <w:rPr>
-          <w:rFonts w:ascii="Times New Roman" w:eastAsia="Times New Roman" w:hAnsi="Times New Roman" w:cs="Times New Roman"/>
-          <w:kern w:val="0"/>
-          <w:sz w:val="24"/>
-          <w:szCs w:val="24"/>
-          <w:lang w:val="en-US"/>
-          <w14:ligatures w14:val="none"/>
-        </w:rPr>
-        <w:t>Available for Windows, Mac (Intel and Apple Silicon chips), and Linux.</w:t>
-      </w:r>
-    </w:p>
-    <w:p>
-      <w:pPr>
-        <w:numPr>
-          <w:ilvl w:val="2"/>
-          <w:numId w:val="3"/>
-        </w:numPr>
-        <w:spacing w:before="100" w:beforeAutospacing="1" w:after="100" w:afterAutospacing="1" w:line="240" w:lineRule="auto"/>
-        <w:rPr>
-          <w:rFonts w:ascii="Times New Roman" w:eastAsia="Times New Roman" w:hAnsi="Times New Roman" w:cs="Times New Roman"/>
-          <w:kern w:val="0"/>
-          <w:sz w:val="24"/>
-          <w:szCs w:val="24"/>
-          <w:lang w:val="en-US"/>
-          <w14:ligatures w14:val="none"/>
-        </w:rPr>
-      </w:pPr>
-      <w:r>
-        <w:rPr>
-          <w:rFonts w:ascii="Times New Roman" w:eastAsia="Times New Roman" w:hAnsi="Times New Roman" w:cs="Times New Roman"/>
-          <w:kern w:val="0"/>
-          <w:sz w:val="24"/>
-          <w:szCs w:val="24"/>
-          <w:lang w:val="en-US"/>
-          <w14:ligatures w14:val="none"/>
-        </w:rPr>
-        <w:t>Download link: Docker Desktop</w:t>
-      </w:r>
     </w:p>
     <w:p>
       <w:pPr>
@@ -1644,1026 +1559,93 @@
           <w:lang w:val="en-US"/>
           <w14:ligatures w14:val="none"/>
         </w:rPr>
-        <w:pict w14:anchorId="16F9CA39">
+        <w:t>I am going to show you what is the source code structure</w:t>
+      </w:r>
+    </w:p>
+    <w:p>
+      <w:pPr>
+        <w:spacing w:after="0" w:line="240" w:lineRule="auto"/>
+        <w:rPr>
+          <w:rFonts w:ascii="Times New Roman" w:eastAsia="Times New Roman" w:hAnsi="Times New Roman" w:cs="Times New Roman"/>
+          <w:kern w:val="0"/>
+          <w:sz w:val="24"/>
+          <w:szCs w:val="24"/>
+          <w:lang w:val="en-US"/>
+          <w14:ligatures w14:val="none"/>
+        </w:rPr>
+      </w:pPr>
+      <w:r>
+        <w:rPr>
+          <w:rFonts w:ascii="Times New Roman" w:eastAsia="Times New Roman" w:hAnsi="Times New Roman" w:cs="Times New Roman"/>
+          <w:kern w:val="0"/>
+          <w:sz w:val="24"/>
+          <w:szCs w:val="24"/>
+          <w:lang w:val="en-US"/>
+          <w14:ligatures w14:val="none"/>
+        </w:rPr>
+        <w:t xml:space="preserve">--- </w:t>
+      </w:r>
+    </w:p>
+    <w:p>
+      <w:pPr>
+        <w:spacing w:after="0" w:line="240" w:lineRule="auto"/>
+        <w:rPr>
+          <w:rFonts w:ascii="Times New Roman" w:eastAsia="Times New Roman" w:hAnsi="Times New Roman" w:cs="Times New Roman"/>
+          <w:kern w:val="0"/>
+          <w:sz w:val="24"/>
+          <w:szCs w:val="24"/>
+          <w:lang w:val="en-US"/>
+          <w14:ligatures w14:val="none"/>
+        </w:rPr>
+      </w:pPr>
+    </w:p>
+    <w:p>
+      <w:pPr>
+        <w:spacing w:before="100" w:beforeAutospacing="1" w:after="100" w:afterAutospacing="1" w:line="240" w:lineRule="auto"/>
+        <w:rPr>
+          <w:rFonts w:ascii="Times New Roman" w:eastAsia="Times New Roman" w:hAnsi="Times New Roman" w:cs="Times New Roman"/>
+          <w:kern w:val="0"/>
+          <w:sz w:val="24"/>
+          <w:szCs w:val="24"/>
+          <w:lang w:val="en-US"/>
+          <w14:ligatures w14:val="none"/>
+        </w:rPr>
+      </w:pPr>
+      <w:r>
+        <w:rPr>
+          <w:rFonts w:ascii="Times New Roman" w:eastAsia="Times New Roman" w:hAnsi="Times New Roman" w:cs="Times New Roman"/>
+          <w:kern w:val="0"/>
+          <w:sz w:val="24"/>
+          <w:szCs w:val="24"/>
+          <w:lang w:val="en-US"/>
+          <w14:ligatures w14:val="none"/>
+        </w:rPr>
+        <w:t>This slide introduces the source code structure for the application. Here is the summarized explanation:</w:t>
+      </w:r>
+    </w:p>
+    <w:p>
+      <w:pPr>
+        <w:spacing w:after="0" w:line="240" w:lineRule="auto"/>
+        <w:rPr>
+          <w:rFonts w:ascii="Times New Roman" w:eastAsia="Times New Roman" w:hAnsi="Times New Roman" w:cs="Times New Roman"/>
+          <w:kern w:val="0"/>
+          <w:sz w:val="24"/>
+          <w:szCs w:val="24"/>
+          <w:lang w:val="en-US"/>
+          <w14:ligatures w14:val="none"/>
+        </w:rPr>
+      </w:pPr>
+      <w:r>
+        <w:rPr>
+          <w:rFonts w:ascii="Times New Roman" w:eastAsia="Times New Roman" w:hAnsi="Times New Roman" w:cs="Times New Roman"/>
+          <w:kern w:val="0"/>
+          <w:sz w:val="24"/>
+          <w:szCs w:val="24"/>
+          <w:lang w:val="en-US"/>
+          <w14:ligatures w14:val="none"/>
+        </w:rPr>
+        <w:pict w14:anchorId="2E5DA614">
           <v:rect id="_x0000_i1032" style="width:0;height:1.5pt" o:hralign="center" o:hrstd="t" o:hr="t" fillcolor="#a0a0a0" stroked="f"/>
-        </w:pict>
-      </w:r>
-    </w:p>
-    <w:p>
-      <w:pPr>
-        <w:spacing w:before="100" w:beforeAutospacing="1" w:after="100" w:afterAutospacing="1" w:line="240" w:lineRule="auto"/>
-        <w:rPr>
-          <w:rFonts w:ascii="Times New Roman" w:eastAsia="Times New Roman" w:hAnsi="Times New Roman" w:cs="Times New Roman"/>
-          <w:kern w:val="0"/>
-          <w:sz w:val="24"/>
-          <w:szCs w:val="24"/>
-          <w:lang w:val="en-US"/>
-          <w14:ligatures w14:val="none"/>
-        </w:rPr>
-      </w:pPr>
-      <w:r>
-        <w:rPr>
-          <w:rFonts w:ascii="Times New Roman" w:eastAsia="Times New Roman" w:hAnsi="Times New Roman" w:cs="Times New Roman"/>
-          <w:kern w:val="0"/>
-          <w:sz w:val="24"/>
-          <w:szCs w:val="24"/>
-          <w:lang w:val="en-US"/>
-          <w14:ligatures w14:val="none"/>
-        </w:rPr>
-        <w:t xml:space="preserve">This setup ensures you have the necessary tools to create and serve the backend of your LLM-based web application using </w:t>
-      </w:r>
-      <w:proofErr w:type="spellStart"/>
-      <w:r>
-        <w:rPr>
-          <w:rFonts w:ascii="Times New Roman" w:eastAsia="Times New Roman" w:hAnsi="Times New Roman" w:cs="Times New Roman"/>
-          <w:kern w:val="0"/>
-          <w:sz w:val="24"/>
-          <w:szCs w:val="24"/>
-          <w:lang w:val="en-US"/>
-          <w14:ligatures w14:val="none"/>
-        </w:rPr>
-        <w:t>FastAPI</w:t>
-      </w:r>
-      <w:proofErr w:type="spellEnd"/>
-      <w:r>
-        <w:rPr>
-          <w:rFonts w:ascii="Times New Roman" w:eastAsia="Times New Roman" w:hAnsi="Times New Roman" w:cs="Times New Roman"/>
-          <w:kern w:val="0"/>
-          <w:sz w:val="24"/>
-          <w:szCs w:val="24"/>
-          <w:lang w:val="en-US"/>
-          <w14:ligatures w14:val="none"/>
-        </w:rPr>
-        <w:t xml:space="preserve"> and Docker. </w:t>
-      </w:r>
-      <w:proofErr w:type="spellStart"/>
-      <w:r>
-        <w:rPr>
-          <w:rFonts w:ascii="Times New Roman" w:eastAsia="Times New Roman" w:hAnsi="Times New Roman" w:cs="Times New Roman"/>
-          <w:kern w:val="0"/>
-          <w:sz w:val="24"/>
-          <w:szCs w:val="24"/>
-          <w:lang w:val="en-US"/>
-          <w14:ligatures w14:val="none"/>
-        </w:rPr>
-        <w:t>FastAPI</w:t>
-      </w:r>
-      <w:proofErr w:type="spellEnd"/>
-      <w:r>
-        <w:rPr>
-          <w:rFonts w:ascii="Times New Roman" w:eastAsia="Times New Roman" w:hAnsi="Times New Roman" w:cs="Times New Roman"/>
-          <w:kern w:val="0"/>
-          <w:sz w:val="24"/>
-          <w:szCs w:val="24"/>
-          <w:lang w:val="en-US"/>
-          <w14:ligatures w14:val="none"/>
-        </w:rPr>
-        <w:t xml:space="preserve"> will handle the API creation, while Docker will manage the application’s containerization.</w:t>
-      </w:r>
-    </w:p>
-    <w:p>
-      <w:pPr>
-        <w:spacing w:after="0" w:line="240" w:lineRule="auto"/>
-        <w:rPr>
-          <w:rFonts w:ascii="Times New Roman" w:eastAsia="Times New Roman" w:hAnsi="Times New Roman" w:cs="Times New Roman"/>
-          <w:kern w:val="0"/>
-          <w:sz w:val="24"/>
-          <w:szCs w:val="24"/>
-          <w:lang w:val="en-US"/>
-          <w14:ligatures w14:val="none"/>
-        </w:rPr>
-      </w:pPr>
-      <w:r>
-        <w:rPr>
-          <w:rFonts w:ascii="Times New Roman" w:eastAsia="Times New Roman" w:hAnsi="Times New Roman" w:cs="Times New Roman"/>
-          <w:kern w:val="0"/>
-          <w:sz w:val="24"/>
-          <w:szCs w:val="24"/>
-          <w:lang w:val="en-US"/>
-          <w14:ligatures w14:val="none"/>
-        </w:rPr>
-        <w:t xml:space="preserve">--- </w:t>
-      </w:r>
-    </w:p>
-    <w:p>
-      <w:pPr>
-        <w:spacing w:before="100" w:beforeAutospacing="1" w:after="100" w:afterAutospacing="1" w:line="240" w:lineRule="auto"/>
-        <w:rPr>
-          <w:rFonts w:ascii="Times New Roman" w:eastAsia="Times New Roman" w:hAnsi="Times New Roman" w:cs="Times New Roman"/>
-          <w:kern w:val="0"/>
-          <w:sz w:val="24"/>
-          <w:szCs w:val="24"/>
-          <w:lang w:val="en-US"/>
-          <w14:ligatures w14:val="none"/>
-        </w:rPr>
-      </w:pPr>
-      <w:r>
-        <w:rPr>
-          <w:rFonts w:ascii="Times New Roman" w:eastAsia="Times New Roman" w:hAnsi="Times New Roman" w:cs="Times New Roman"/>
-          <w:kern w:val="0"/>
-          <w:sz w:val="24"/>
-          <w:szCs w:val="24"/>
-          <w:lang w:val="en-US"/>
-          <w14:ligatures w14:val="none"/>
-        </w:rPr>
-        <w:lastRenderedPageBreak/>
-        <w:t>This slide introduces the concept of an "LLM-based Song Recommendation app". Here is the summarized explanation:</w:t>
-      </w:r>
-    </w:p>
-    <w:p>
-      <w:pPr>
-        <w:spacing w:after="0" w:line="240" w:lineRule="auto"/>
-        <w:rPr>
-          <w:rFonts w:ascii="Times New Roman" w:eastAsia="Times New Roman" w:hAnsi="Times New Roman" w:cs="Times New Roman"/>
-          <w:kern w:val="0"/>
-          <w:sz w:val="24"/>
-          <w:szCs w:val="24"/>
-          <w:lang w:val="en-US"/>
-          <w14:ligatures w14:val="none"/>
-        </w:rPr>
-      </w:pPr>
-      <w:r>
-        <w:rPr>
-          <w:rFonts w:ascii="Times New Roman" w:eastAsia="Times New Roman" w:hAnsi="Times New Roman" w:cs="Times New Roman"/>
-          <w:kern w:val="0"/>
-          <w:sz w:val="24"/>
-          <w:szCs w:val="24"/>
-          <w:lang w:val="en-US"/>
-          <w14:ligatures w14:val="none"/>
-        </w:rPr>
-        <w:pict w14:anchorId="6E9FB830">
-          <v:rect id="_x0000_i1035" style="width:0;height:1.5pt" o:hralign="center" o:hrstd="t" o:hr="t" fillcolor="#a0a0a0" stroked="f"/>
-        </w:pict>
-      </w:r>
-    </w:p>
-    <w:p>
-      <w:pPr>
-        <w:spacing w:before="100" w:beforeAutospacing="1" w:after="100" w:afterAutospacing="1" w:line="240" w:lineRule="auto"/>
-        <w:rPr>
-          <w:rFonts w:ascii="Times New Roman" w:eastAsia="Times New Roman" w:hAnsi="Times New Roman" w:cs="Times New Roman"/>
-          <w:kern w:val="0"/>
-          <w:sz w:val="24"/>
-          <w:szCs w:val="24"/>
-          <w:lang w:val="en-US"/>
-          <w14:ligatures w14:val="none"/>
-        </w:rPr>
-      </w:pPr>
-      <w:r>
-        <w:rPr>
-          <w:rFonts w:ascii="Times New Roman" w:eastAsia="Times New Roman" w:hAnsi="Times New Roman" w:cs="Times New Roman"/>
-          <w:b/>
-          <w:bCs/>
-          <w:kern w:val="0"/>
-          <w:sz w:val="24"/>
-          <w:szCs w:val="24"/>
-          <w:lang w:val="en-US"/>
-          <w14:ligatures w14:val="none"/>
-        </w:rPr>
-        <w:t>LLM-based Song Recommendation App</w:t>
-      </w:r>
-    </w:p>
-    <w:p>
-      <w:pPr>
-        <w:numPr>
-          <w:ilvl w:val="0"/>
-          <w:numId w:val="4"/>
-        </w:numPr>
-        <w:spacing w:before="100" w:beforeAutospacing="1" w:after="100" w:afterAutospacing="1" w:line="240" w:lineRule="auto"/>
-        <w:rPr>
-          <w:rFonts w:ascii="Times New Roman" w:eastAsia="Times New Roman" w:hAnsi="Times New Roman" w:cs="Times New Roman"/>
-          <w:kern w:val="0"/>
-          <w:sz w:val="24"/>
-          <w:szCs w:val="24"/>
-          <w:lang w:val="en-US"/>
-          <w14:ligatures w14:val="none"/>
-        </w:rPr>
-      </w:pPr>
-      <w:r>
-        <w:rPr>
-          <w:rFonts w:ascii="Times New Roman" w:eastAsia="Times New Roman" w:hAnsi="Times New Roman" w:cs="Times New Roman"/>
-          <w:b/>
-          <w:bCs/>
-          <w:kern w:val="0"/>
-          <w:sz w:val="24"/>
-          <w:szCs w:val="24"/>
-          <w:lang w:val="en-US"/>
-          <w14:ligatures w14:val="none"/>
-        </w:rPr>
-        <w:t>Purpose</w:t>
-      </w:r>
-      <w:r>
-        <w:rPr>
-          <w:rFonts w:ascii="Times New Roman" w:eastAsia="Times New Roman" w:hAnsi="Times New Roman" w:cs="Times New Roman"/>
-          <w:kern w:val="0"/>
-          <w:sz w:val="24"/>
-          <w:szCs w:val="24"/>
-          <w:lang w:val="en-US"/>
-          <w14:ligatures w14:val="none"/>
-        </w:rPr>
-        <w:t xml:space="preserve">: To provide song recommendations based on user </w:t>
-      </w:r>
-      <w:proofErr w:type="gramStart"/>
-      <w:r>
-        <w:rPr>
-          <w:rFonts w:ascii="Times New Roman" w:eastAsia="Times New Roman" w:hAnsi="Times New Roman" w:cs="Times New Roman"/>
-          <w:kern w:val="0"/>
-          <w:sz w:val="24"/>
-          <w:szCs w:val="24"/>
-          <w:lang w:val="en-US"/>
-          <w14:ligatures w14:val="none"/>
-        </w:rPr>
-        <w:t>inputs</w:t>
-      </w:r>
-      <w:proofErr w:type="gramEnd"/>
-      <w:r>
-        <w:rPr>
-          <w:rFonts w:ascii="Times New Roman" w:eastAsia="Times New Roman" w:hAnsi="Times New Roman" w:cs="Times New Roman"/>
-          <w:kern w:val="0"/>
-          <w:sz w:val="24"/>
-          <w:szCs w:val="24"/>
-          <w:lang w:val="en-US"/>
-          <w14:ligatures w14:val="none"/>
-        </w:rPr>
-        <w:t>.</w:t>
-      </w:r>
-    </w:p>
-    <w:p>
-      <w:pPr>
-        <w:numPr>
-          <w:ilvl w:val="0"/>
-          <w:numId w:val="4"/>
-        </w:numPr>
-        <w:spacing w:before="100" w:beforeAutospacing="1" w:after="100" w:afterAutospacing="1" w:line="240" w:lineRule="auto"/>
-        <w:rPr>
-          <w:rFonts w:ascii="Times New Roman" w:eastAsia="Times New Roman" w:hAnsi="Times New Roman" w:cs="Times New Roman"/>
-          <w:kern w:val="0"/>
-          <w:sz w:val="24"/>
-          <w:szCs w:val="24"/>
-          <w:lang w:val="en-US"/>
-          <w14:ligatures w14:val="none"/>
-        </w:rPr>
-      </w:pPr>
-      <w:r>
-        <w:rPr>
-          <w:rFonts w:ascii="Times New Roman" w:eastAsia="Times New Roman" w:hAnsi="Times New Roman" w:cs="Times New Roman"/>
-          <w:b/>
-          <w:bCs/>
-          <w:kern w:val="0"/>
-          <w:sz w:val="24"/>
-          <w:szCs w:val="24"/>
-          <w:lang w:val="en-US"/>
-          <w14:ligatures w14:val="none"/>
-        </w:rPr>
-        <w:t>Powered by</w:t>
-      </w:r>
-      <w:r>
-        <w:rPr>
-          <w:rFonts w:ascii="Times New Roman" w:eastAsia="Times New Roman" w:hAnsi="Times New Roman" w:cs="Times New Roman"/>
-          <w:kern w:val="0"/>
-          <w:sz w:val="24"/>
-          <w:szCs w:val="24"/>
-          <w:lang w:val="en-US"/>
-          <w14:ligatures w14:val="none"/>
-        </w:rPr>
-        <w:t>:</w:t>
-      </w:r>
-    </w:p>
-    <w:p>
-      <w:pPr>
-        <w:numPr>
-          <w:ilvl w:val="1"/>
-          <w:numId w:val="4"/>
-        </w:numPr>
-        <w:spacing w:before="100" w:beforeAutospacing="1" w:after="100" w:afterAutospacing="1" w:line="240" w:lineRule="auto"/>
-        <w:rPr>
-          <w:rFonts w:ascii="Times New Roman" w:eastAsia="Times New Roman" w:hAnsi="Times New Roman" w:cs="Times New Roman"/>
-          <w:kern w:val="0"/>
-          <w:sz w:val="24"/>
-          <w:szCs w:val="24"/>
-          <w:lang w:val="en-US"/>
-          <w14:ligatures w14:val="none"/>
-        </w:rPr>
-      </w:pPr>
-      <w:r>
-        <w:rPr>
-          <w:rFonts w:ascii="Times New Roman" w:eastAsia="Times New Roman" w:hAnsi="Times New Roman" w:cs="Times New Roman"/>
-          <w:b/>
-          <w:bCs/>
-          <w:kern w:val="0"/>
-          <w:sz w:val="24"/>
-          <w:szCs w:val="24"/>
-          <w:lang w:val="en-US"/>
-          <w14:ligatures w14:val="none"/>
-        </w:rPr>
-        <w:t>OpenAI GPT-3.5-Turbo API</w:t>
-      </w:r>
-      <w:r>
-        <w:rPr>
-          <w:rFonts w:ascii="Times New Roman" w:eastAsia="Times New Roman" w:hAnsi="Times New Roman" w:cs="Times New Roman"/>
-          <w:kern w:val="0"/>
-          <w:sz w:val="24"/>
-          <w:szCs w:val="24"/>
-          <w:lang w:val="en-US"/>
-          <w14:ligatures w14:val="none"/>
-        </w:rPr>
-        <w:t>: Utilized for generating song recommendations.</w:t>
-      </w:r>
-    </w:p>
-    <w:p>
-      <w:pPr>
-        <w:numPr>
-          <w:ilvl w:val="1"/>
-          <w:numId w:val="4"/>
-        </w:numPr>
-        <w:spacing w:before="100" w:beforeAutospacing="1" w:after="100" w:afterAutospacing="1" w:line="240" w:lineRule="auto"/>
-        <w:rPr>
-          <w:rFonts w:ascii="Times New Roman" w:eastAsia="Times New Roman" w:hAnsi="Times New Roman" w:cs="Times New Roman"/>
-          <w:kern w:val="0"/>
-          <w:sz w:val="24"/>
-          <w:szCs w:val="24"/>
-          <w:lang w:val="en-US"/>
-          <w14:ligatures w14:val="none"/>
-        </w:rPr>
-      </w:pPr>
-      <w:proofErr w:type="spellStart"/>
-      <w:r>
-        <w:rPr>
-          <w:rFonts w:ascii="Times New Roman" w:eastAsia="Times New Roman" w:hAnsi="Times New Roman" w:cs="Times New Roman"/>
-          <w:b/>
-          <w:bCs/>
-          <w:kern w:val="0"/>
-          <w:sz w:val="24"/>
-          <w:szCs w:val="24"/>
-          <w:lang w:val="en-US"/>
-          <w14:ligatures w14:val="none"/>
-        </w:rPr>
-        <w:t>Langchain</w:t>
-      </w:r>
-      <w:proofErr w:type="spellEnd"/>
-      <w:r>
-        <w:rPr>
-          <w:rFonts w:ascii="Times New Roman" w:eastAsia="Times New Roman" w:hAnsi="Times New Roman" w:cs="Times New Roman"/>
-          <w:kern w:val="0"/>
-          <w:sz w:val="24"/>
-          <w:szCs w:val="24"/>
-          <w:lang w:val="en-US"/>
-          <w14:ligatures w14:val="none"/>
-        </w:rPr>
-        <w:t>: Framework to connect LLMs with external data sources and tools.</w:t>
-      </w:r>
-    </w:p>
-    <w:p>
-      <w:pPr>
-        <w:numPr>
-          <w:ilvl w:val="1"/>
-          <w:numId w:val="4"/>
-        </w:numPr>
-        <w:spacing w:before="100" w:beforeAutospacing="1" w:after="100" w:afterAutospacing="1" w:line="240" w:lineRule="auto"/>
-        <w:rPr>
-          <w:rFonts w:ascii="Times New Roman" w:eastAsia="Times New Roman" w:hAnsi="Times New Roman" w:cs="Times New Roman"/>
-          <w:kern w:val="0"/>
-          <w:sz w:val="24"/>
-          <w:szCs w:val="24"/>
-          <w:lang w:val="en-US"/>
-          <w14:ligatures w14:val="none"/>
-        </w:rPr>
-      </w:pPr>
-      <w:proofErr w:type="spellStart"/>
-      <w:r>
-        <w:rPr>
-          <w:rFonts w:ascii="Times New Roman" w:eastAsia="Times New Roman" w:hAnsi="Times New Roman" w:cs="Times New Roman"/>
-          <w:b/>
-          <w:bCs/>
-          <w:kern w:val="0"/>
-          <w:sz w:val="24"/>
-          <w:szCs w:val="24"/>
-          <w:lang w:val="en-US"/>
-          <w14:ligatures w14:val="none"/>
-        </w:rPr>
-        <w:t>FastAPI</w:t>
-      </w:r>
-      <w:proofErr w:type="spellEnd"/>
-      <w:r>
-        <w:rPr>
-          <w:rFonts w:ascii="Times New Roman" w:eastAsia="Times New Roman" w:hAnsi="Times New Roman" w:cs="Times New Roman"/>
-          <w:kern w:val="0"/>
-          <w:sz w:val="24"/>
-          <w:szCs w:val="24"/>
-          <w:lang w:val="en-US"/>
-          <w14:ligatures w14:val="none"/>
-        </w:rPr>
-        <w:t>: Used for creating the backend API.</w:t>
-      </w:r>
-    </w:p>
-    <w:p>
-      <w:pPr>
-        <w:numPr>
-          <w:ilvl w:val="1"/>
-          <w:numId w:val="4"/>
-        </w:numPr>
-        <w:spacing w:before="100" w:beforeAutospacing="1" w:after="100" w:afterAutospacing="1" w:line="240" w:lineRule="auto"/>
-        <w:rPr>
-          <w:rFonts w:ascii="Times New Roman" w:eastAsia="Times New Roman" w:hAnsi="Times New Roman" w:cs="Times New Roman"/>
-          <w:kern w:val="0"/>
-          <w:sz w:val="24"/>
-          <w:szCs w:val="24"/>
-          <w:lang w:val="en-US"/>
-          <w14:ligatures w14:val="none"/>
-        </w:rPr>
-      </w:pPr>
-      <w:proofErr w:type="spellStart"/>
-      <w:r>
-        <w:rPr>
-          <w:rFonts w:ascii="Times New Roman" w:eastAsia="Times New Roman" w:hAnsi="Times New Roman" w:cs="Times New Roman"/>
-          <w:b/>
-          <w:bCs/>
-          <w:kern w:val="0"/>
-          <w:sz w:val="24"/>
-          <w:szCs w:val="24"/>
-          <w:lang w:val="en-US"/>
-          <w14:ligatures w14:val="none"/>
-        </w:rPr>
-        <w:t>Gradio</w:t>
-      </w:r>
-      <w:proofErr w:type="spellEnd"/>
-      <w:r>
-        <w:rPr>
-          <w:rFonts w:ascii="Times New Roman" w:eastAsia="Times New Roman" w:hAnsi="Times New Roman" w:cs="Times New Roman"/>
-          <w:kern w:val="0"/>
-          <w:sz w:val="24"/>
-          <w:szCs w:val="24"/>
-          <w:lang w:val="en-US"/>
-          <w14:ligatures w14:val="none"/>
-        </w:rPr>
-        <w:t>: Used for creating the interactive user interface.</w:t>
-      </w:r>
-    </w:p>
-    <w:p>
-      <w:pPr>
-        <w:numPr>
-          <w:ilvl w:val="1"/>
-          <w:numId w:val="4"/>
-        </w:numPr>
-        <w:spacing w:before="100" w:beforeAutospacing="1" w:after="100" w:afterAutospacing="1" w:line="240" w:lineRule="auto"/>
-        <w:rPr>
-          <w:rFonts w:ascii="Times New Roman" w:eastAsia="Times New Roman" w:hAnsi="Times New Roman" w:cs="Times New Roman"/>
-          <w:kern w:val="0"/>
-          <w:sz w:val="24"/>
-          <w:szCs w:val="24"/>
-          <w:lang w:val="en-US"/>
-          <w14:ligatures w14:val="none"/>
-        </w:rPr>
-      </w:pPr>
-      <w:r>
-        <w:rPr>
-          <w:rFonts w:ascii="Times New Roman" w:eastAsia="Times New Roman" w:hAnsi="Times New Roman" w:cs="Times New Roman"/>
-          <w:b/>
-          <w:bCs/>
-          <w:kern w:val="0"/>
-          <w:sz w:val="24"/>
-          <w:szCs w:val="24"/>
-          <w:lang w:val="en-US"/>
-          <w14:ligatures w14:val="none"/>
-        </w:rPr>
-        <w:t>Docker</w:t>
-      </w:r>
-      <w:r>
-        <w:rPr>
-          <w:rFonts w:ascii="Times New Roman" w:eastAsia="Times New Roman" w:hAnsi="Times New Roman" w:cs="Times New Roman"/>
-          <w:kern w:val="0"/>
-          <w:sz w:val="24"/>
-          <w:szCs w:val="24"/>
-          <w:lang w:val="en-US"/>
-          <w14:ligatures w14:val="none"/>
-        </w:rPr>
-        <w:t>: For containerization and deployment of the application.</w:t>
-      </w:r>
-    </w:p>
-    <w:p>
-      <w:pPr>
-        <w:numPr>
-          <w:ilvl w:val="0"/>
-          <w:numId w:val="4"/>
-        </w:numPr>
-        <w:spacing w:before="100" w:beforeAutospacing="1" w:after="100" w:afterAutospacing="1" w:line="240" w:lineRule="auto"/>
-        <w:rPr>
-          <w:rFonts w:ascii="Times New Roman" w:eastAsia="Times New Roman" w:hAnsi="Times New Roman" w:cs="Times New Roman"/>
-          <w:kern w:val="0"/>
-          <w:sz w:val="24"/>
-          <w:szCs w:val="24"/>
-          <w:lang w:val="en-US"/>
-          <w14:ligatures w14:val="none"/>
-        </w:rPr>
-      </w:pPr>
-      <w:r>
-        <w:rPr>
-          <w:rFonts w:ascii="Times New Roman" w:eastAsia="Times New Roman" w:hAnsi="Times New Roman" w:cs="Times New Roman"/>
-          <w:b/>
-          <w:bCs/>
-          <w:kern w:val="0"/>
-          <w:sz w:val="24"/>
-          <w:szCs w:val="24"/>
-          <w:lang w:val="en-US"/>
-          <w14:ligatures w14:val="none"/>
-        </w:rPr>
-        <w:t>Features</w:t>
-      </w:r>
-      <w:r>
-        <w:rPr>
-          <w:rFonts w:ascii="Times New Roman" w:eastAsia="Times New Roman" w:hAnsi="Times New Roman" w:cs="Times New Roman"/>
-          <w:kern w:val="0"/>
-          <w:sz w:val="24"/>
-          <w:szCs w:val="24"/>
-          <w:lang w:val="en-US"/>
-          <w14:ligatures w14:val="none"/>
-        </w:rPr>
-        <w:t>:</w:t>
-      </w:r>
-    </w:p>
-    <w:p>
-      <w:pPr>
-        <w:numPr>
-          <w:ilvl w:val="1"/>
-          <w:numId w:val="4"/>
-        </w:numPr>
-        <w:spacing w:before="100" w:beforeAutospacing="1" w:after="100" w:afterAutospacing="1" w:line="240" w:lineRule="auto"/>
-        <w:rPr>
-          <w:rFonts w:ascii="Times New Roman" w:eastAsia="Times New Roman" w:hAnsi="Times New Roman" w:cs="Times New Roman"/>
-          <w:kern w:val="0"/>
-          <w:sz w:val="24"/>
-          <w:szCs w:val="24"/>
-          <w:lang w:val="en-US"/>
-          <w14:ligatures w14:val="none"/>
-        </w:rPr>
-      </w:pPr>
-      <w:r>
-        <w:rPr>
-          <w:rFonts w:ascii="Times New Roman" w:eastAsia="Times New Roman" w:hAnsi="Times New Roman" w:cs="Times New Roman"/>
-          <w:b/>
-          <w:bCs/>
-          <w:kern w:val="0"/>
-          <w:sz w:val="24"/>
-          <w:szCs w:val="24"/>
-          <w:lang w:val="en-US"/>
-          <w14:ligatures w14:val="none"/>
-        </w:rPr>
-        <w:t>Number of song recommendations</w:t>
-      </w:r>
-      <w:r>
-        <w:rPr>
-          <w:rFonts w:ascii="Times New Roman" w:eastAsia="Times New Roman" w:hAnsi="Times New Roman" w:cs="Times New Roman"/>
-          <w:kern w:val="0"/>
-          <w:sz w:val="24"/>
-          <w:szCs w:val="24"/>
-          <w:lang w:val="en-US"/>
-          <w14:ligatures w14:val="none"/>
-        </w:rPr>
-        <w:t>: Users can select the number of songs they want to be recommended.</w:t>
-      </w:r>
-    </w:p>
-    <w:p>
-      <w:pPr>
-        <w:numPr>
-          <w:ilvl w:val="1"/>
-          <w:numId w:val="4"/>
-        </w:numPr>
-        <w:spacing w:before="100" w:beforeAutospacing="1" w:after="100" w:afterAutospacing="1" w:line="240" w:lineRule="auto"/>
-        <w:rPr>
-          <w:rFonts w:ascii="Times New Roman" w:eastAsia="Times New Roman" w:hAnsi="Times New Roman" w:cs="Times New Roman"/>
-          <w:kern w:val="0"/>
-          <w:sz w:val="24"/>
-          <w:szCs w:val="24"/>
-          <w:lang w:val="en-US"/>
-          <w14:ligatures w14:val="none"/>
-        </w:rPr>
-      </w:pPr>
-      <w:r>
-        <w:rPr>
-          <w:rFonts w:ascii="Times New Roman" w:eastAsia="Times New Roman" w:hAnsi="Times New Roman" w:cs="Times New Roman"/>
-          <w:b/>
-          <w:bCs/>
-          <w:kern w:val="0"/>
-          <w:sz w:val="24"/>
-          <w:szCs w:val="24"/>
-          <w:lang w:val="en-US"/>
-          <w14:ligatures w14:val="none"/>
-        </w:rPr>
-        <w:t>Song topic</w:t>
-      </w:r>
-      <w:r>
-        <w:rPr>
-          <w:rFonts w:ascii="Times New Roman" w:eastAsia="Times New Roman" w:hAnsi="Times New Roman" w:cs="Times New Roman"/>
-          <w:kern w:val="0"/>
-          <w:sz w:val="24"/>
-          <w:szCs w:val="24"/>
-          <w:lang w:val="en-US"/>
-          <w14:ligatures w14:val="none"/>
-        </w:rPr>
-        <w:t>: Users can specify the topic or theme of the songs (e.g., Love).</w:t>
-      </w:r>
-    </w:p>
-    <w:p>
-      <w:pPr>
-        <w:numPr>
-          <w:ilvl w:val="1"/>
-          <w:numId w:val="4"/>
-        </w:numPr>
-        <w:spacing w:before="100" w:beforeAutospacing="1" w:after="100" w:afterAutospacing="1" w:line="240" w:lineRule="auto"/>
-        <w:rPr>
-          <w:rFonts w:ascii="Times New Roman" w:eastAsia="Times New Roman" w:hAnsi="Times New Roman" w:cs="Times New Roman"/>
-          <w:kern w:val="0"/>
-          <w:sz w:val="24"/>
-          <w:szCs w:val="24"/>
-          <w:lang w:val="en-US"/>
-          <w14:ligatures w14:val="none"/>
-        </w:rPr>
-      </w:pPr>
-      <w:r>
-        <w:rPr>
-          <w:rFonts w:ascii="Times New Roman" w:eastAsia="Times New Roman" w:hAnsi="Times New Roman" w:cs="Times New Roman"/>
-          <w:b/>
-          <w:bCs/>
-          <w:kern w:val="0"/>
-          <w:sz w:val="24"/>
-          <w:szCs w:val="24"/>
-          <w:lang w:val="en-US"/>
-          <w14:ligatures w14:val="none"/>
-        </w:rPr>
-        <w:t>Mood</w:t>
-      </w:r>
-      <w:r>
-        <w:rPr>
-          <w:rFonts w:ascii="Times New Roman" w:eastAsia="Times New Roman" w:hAnsi="Times New Roman" w:cs="Times New Roman"/>
-          <w:kern w:val="0"/>
-          <w:sz w:val="24"/>
-          <w:szCs w:val="24"/>
-          <w:lang w:val="en-US"/>
-          <w14:ligatures w14:val="none"/>
-        </w:rPr>
-        <w:t>: Users can select the mood they are in (e.g., Happy).</w:t>
-      </w:r>
-    </w:p>
-    <w:p>
-      <w:pPr>
-        <w:numPr>
-          <w:ilvl w:val="1"/>
-          <w:numId w:val="4"/>
-        </w:numPr>
-        <w:spacing w:before="100" w:beforeAutospacing="1" w:after="100" w:afterAutospacing="1" w:line="240" w:lineRule="auto"/>
-        <w:rPr>
-          <w:rFonts w:ascii="Times New Roman" w:eastAsia="Times New Roman" w:hAnsi="Times New Roman" w:cs="Times New Roman"/>
-          <w:kern w:val="0"/>
-          <w:sz w:val="24"/>
-          <w:szCs w:val="24"/>
-          <w:lang w:val="en-US"/>
-          <w14:ligatures w14:val="none"/>
-        </w:rPr>
-      </w:pPr>
-      <w:r>
-        <w:rPr>
-          <w:rFonts w:ascii="Times New Roman" w:eastAsia="Times New Roman" w:hAnsi="Times New Roman" w:cs="Times New Roman"/>
-          <w:b/>
-          <w:bCs/>
-          <w:kern w:val="0"/>
-          <w:sz w:val="24"/>
-          <w:szCs w:val="24"/>
-          <w:lang w:val="en-US"/>
-          <w14:ligatures w14:val="none"/>
-        </w:rPr>
-        <w:t>Generate Button</w:t>
-      </w:r>
-      <w:r>
-        <w:rPr>
-          <w:rFonts w:ascii="Times New Roman" w:eastAsia="Times New Roman" w:hAnsi="Times New Roman" w:cs="Times New Roman"/>
-          <w:kern w:val="0"/>
-          <w:sz w:val="24"/>
-          <w:szCs w:val="24"/>
-          <w:lang w:val="en-US"/>
-          <w14:ligatures w14:val="none"/>
-        </w:rPr>
-        <w:t>: Initiates the process to generate song recommendations based on the specified criteria.</w:t>
-      </w:r>
-    </w:p>
-    <w:p>
-      <w:pPr>
-        <w:numPr>
-          <w:ilvl w:val="0"/>
-          <w:numId w:val="4"/>
-        </w:numPr>
-        <w:spacing w:before="100" w:beforeAutospacing="1" w:after="100" w:afterAutospacing="1" w:line="240" w:lineRule="auto"/>
-        <w:rPr>
-          <w:rFonts w:ascii="Times New Roman" w:eastAsia="Times New Roman" w:hAnsi="Times New Roman" w:cs="Times New Roman"/>
-          <w:kern w:val="0"/>
-          <w:sz w:val="24"/>
-          <w:szCs w:val="24"/>
-          <w:lang w:val="en-US"/>
-          <w14:ligatures w14:val="none"/>
-        </w:rPr>
-      </w:pPr>
-      <w:r>
-        <w:rPr>
-          <w:rFonts w:ascii="Times New Roman" w:eastAsia="Times New Roman" w:hAnsi="Times New Roman" w:cs="Times New Roman"/>
-          <w:b/>
-          <w:bCs/>
-          <w:kern w:val="0"/>
-          <w:sz w:val="24"/>
-          <w:szCs w:val="24"/>
-          <w:lang w:val="en-US"/>
-          <w14:ligatures w14:val="none"/>
-        </w:rPr>
-        <w:t>Example Recommendations</w:t>
-      </w:r>
-      <w:r>
-        <w:rPr>
-          <w:rFonts w:ascii="Times New Roman" w:eastAsia="Times New Roman" w:hAnsi="Times New Roman" w:cs="Times New Roman"/>
-          <w:kern w:val="0"/>
-          <w:sz w:val="24"/>
-          <w:szCs w:val="24"/>
-          <w:lang w:val="en-US"/>
-          <w14:ligatures w14:val="none"/>
-        </w:rPr>
-        <w:t>:</w:t>
-      </w:r>
-    </w:p>
-    <w:p>
-      <w:pPr>
-        <w:numPr>
-          <w:ilvl w:val="1"/>
-          <w:numId w:val="4"/>
-        </w:numPr>
-        <w:spacing w:before="100" w:beforeAutospacing="1" w:after="100" w:afterAutospacing="1" w:line="240" w:lineRule="auto"/>
-        <w:rPr>
-          <w:rFonts w:ascii="Times New Roman" w:eastAsia="Times New Roman" w:hAnsi="Times New Roman" w:cs="Times New Roman"/>
-          <w:kern w:val="0"/>
-          <w:sz w:val="24"/>
-          <w:szCs w:val="24"/>
-          <w:lang w:val="en-US"/>
-          <w14:ligatures w14:val="none"/>
-        </w:rPr>
-      </w:pPr>
-      <w:r>
-        <w:rPr>
-          <w:rFonts w:ascii="Times New Roman" w:eastAsia="Times New Roman" w:hAnsi="Times New Roman" w:cs="Times New Roman"/>
-          <w:kern w:val="0"/>
-          <w:sz w:val="24"/>
-          <w:szCs w:val="24"/>
-          <w:lang w:val="en-US"/>
-          <w14:ligatures w14:val="none"/>
-        </w:rPr>
-        <w:t>"Can't Stop the Feeling!" by Justin Timberlake</w:t>
-      </w:r>
-    </w:p>
-    <w:p>
-      <w:pPr>
-        <w:numPr>
-          <w:ilvl w:val="1"/>
-          <w:numId w:val="4"/>
-        </w:numPr>
-        <w:spacing w:before="100" w:beforeAutospacing="1" w:after="100" w:afterAutospacing="1" w:line="240" w:lineRule="auto"/>
-        <w:rPr>
-          <w:rFonts w:ascii="Times New Roman" w:eastAsia="Times New Roman" w:hAnsi="Times New Roman" w:cs="Times New Roman"/>
-          <w:kern w:val="0"/>
-          <w:sz w:val="24"/>
-          <w:szCs w:val="24"/>
-          <w:lang w:val="en-US"/>
-          <w14:ligatures w14:val="none"/>
-        </w:rPr>
-      </w:pPr>
-      <w:r>
-        <w:rPr>
-          <w:rFonts w:ascii="Times New Roman" w:eastAsia="Times New Roman" w:hAnsi="Times New Roman" w:cs="Times New Roman"/>
-          <w:kern w:val="0"/>
-          <w:sz w:val="24"/>
-          <w:szCs w:val="24"/>
-          <w:lang w:val="en-US"/>
-          <w14:ligatures w14:val="none"/>
-        </w:rPr>
-        <w:t>"Happy" by Pharrell Williams</w:t>
-      </w:r>
-    </w:p>
-    <w:p>
-      <w:pPr>
-        <w:numPr>
-          <w:ilvl w:val="1"/>
-          <w:numId w:val="4"/>
-        </w:numPr>
-        <w:spacing w:before="100" w:beforeAutospacing="1" w:after="100" w:afterAutospacing="1" w:line="240" w:lineRule="auto"/>
-        <w:rPr>
-          <w:rFonts w:ascii="Times New Roman" w:eastAsia="Times New Roman" w:hAnsi="Times New Roman" w:cs="Times New Roman"/>
-          <w:kern w:val="0"/>
-          <w:sz w:val="24"/>
-          <w:szCs w:val="24"/>
-          <w:lang w:val="en-US"/>
-          <w14:ligatures w14:val="none"/>
-        </w:rPr>
-      </w:pPr>
-      <w:r>
-        <w:rPr>
-          <w:rFonts w:ascii="Times New Roman" w:eastAsia="Times New Roman" w:hAnsi="Times New Roman" w:cs="Times New Roman"/>
-          <w:kern w:val="0"/>
-          <w:sz w:val="24"/>
-          <w:szCs w:val="24"/>
-          <w:lang w:val="en-US"/>
-          <w14:ligatures w14:val="none"/>
-        </w:rPr>
-        <w:t>"Love on Top" by Beyoncé</w:t>
-      </w:r>
-    </w:p>
-    <w:p>
-      <w:pPr>
-        <w:spacing w:after="0" w:line="240" w:lineRule="auto"/>
-        <w:rPr>
-          <w:rFonts w:ascii="Times New Roman" w:eastAsia="Times New Roman" w:hAnsi="Times New Roman" w:cs="Times New Roman"/>
-          <w:kern w:val="0"/>
-          <w:sz w:val="24"/>
-          <w:szCs w:val="24"/>
-          <w:lang w:val="en-US"/>
-          <w14:ligatures w14:val="none"/>
-        </w:rPr>
-      </w:pPr>
-      <w:r>
-        <w:rPr>
-          <w:rFonts w:ascii="Times New Roman" w:eastAsia="Times New Roman" w:hAnsi="Times New Roman" w:cs="Times New Roman"/>
-          <w:kern w:val="0"/>
-          <w:sz w:val="24"/>
-          <w:szCs w:val="24"/>
-          <w:lang w:val="en-US"/>
-          <w14:ligatures w14:val="none"/>
-        </w:rPr>
-        <w:pict w14:anchorId="006A0573">
-          <v:rect id="_x0000_i1036" style="width:0;height:1.5pt" o:hralign="center" o:hrstd="t" o:hr="t" fillcolor="#a0a0a0" stroked="f"/>
-        </w:pict>
-      </w:r>
-    </w:p>
-    <w:p>
-      <w:pPr>
-        <w:spacing w:before="100" w:beforeAutospacing="1" w:after="100" w:afterAutospacing="1" w:line="240" w:lineRule="auto"/>
-        <w:rPr>
-          <w:rFonts w:ascii="Times New Roman" w:eastAsia="Times New Roman" w:hAnsi="Times New Roman" w:cs="Times New Roman"/>
-          <w:kern w:val="0"/>
-          <w:sz w:val="24"/>
-          <w:szCs w:val="24"/>
-          <w:lang w:val="en-US"/>
-          <w14:ligatures w14:val="none"/>
-        </w:rPr>
-      </w:pPr>
-      <w:r>
-        <w:rPr>
-          <w:rFonts w:ascii="Times New Roman" w:eastAsia="Times New Roman" w:hAnsi="Times New Roman" w:cs="Times New Roman"/>
-          <w:kern w:val="0"/>
-          <w:sz w:val="24"/>
-          <w:szCs w:val="24"/>
-          <w:lang w:val="en-US"/>
-          <w14:ligatures w14:val="none"/>
-        </w:rPr>
-        <w:t>This app leverages modern AI technologies and frameworks to provide personalized music recommendations, enhancing the user experience based on their preferences and moods.</w:t>
-      </w:r>
-    </w:p>
-    <w:p>
-      <w:pPr>
-        <w:spacing w:after="0" w:line="240" w:lineRule="auto"/>
-        <w:rPr>
-          <w:rFonts w:ascii="Times New Roman" w:eastAsia="Times New Roman" w:hAnsi="Times New Roman" w:cs="Times New Roman"/>
-          <w:kern w:val="0"/>
-          <w:sz w:val="24"/>
-          <w:szCs w:val="24"/>
-          <w:lang w:val="en-US"/>
-          <w14:ligatures w14:val="none"/>
-        </w:rPr>
-      </w:pPr>
-      <w:r>
-        <w:rPr>
-          <w:rFonts w:ascii="Times New Roman" w:eastAsia="Times New Roman" w:hAnsi="Times New Roman" w:cs="Times New Roman"/>
-          <w:kern w:val="0"/>
-          <w:sz w:val="24"/>
-          <w:szCs w:val="24"/>
-          <w:lang w:val="en-US"/>
-          <w14:ligatures w14:val="none"/>
-        </w:rPr>
-        <w:t xml:space="preserve">--- </w:t>
-      </w:r>
-    </w:p>
-    <w:p>
-      <w:pPr>
-        <w:spacing w:after="0" w:line="240" w:lineRule="auto"/>
-        <w:rPr>
-          <w:rFonts w:ascii="Times New Roman" w:eastAsia="Times New Roman" w:hAnsi="Times New Roman" w:cs="Times New Roman"/>
-          <w:kern w:val="0"/>
-          <w:sz w:val="24"/>
-          <w:szCs w:val="24"/>
-          <w:lang w:val="en-US"/>
-          <w14:ligatures w14:val="none"/>
-        </w:rPr>
-      </w:pPr>
-    </w:p>
-    <w:p>
-      <w:pPr>
-        <w:spacing w:after="0" w:line="240" w:lineRule="auto"/>
-        <w:rPr>
-          <w:rFonts w:ascii="Times New Roman" w:eastAsia="Times New Roman" w:hAnsi="Times New Roman" w:cs="Times New Roman"/>
-          <w:kern w:val="0"/>
-          <w:sz w:val="24"/>
-          <w:szCs w:val="24"/>
-          <w:lang w:val="en-US"/>
-          <w14:ligatures w14:val="none"/>
-        </w:rPr>
-      </w:pPr>
-      <w:r>
-        <w:rPr>
-          <w:rFonts w:ascii="Times New Roman" w:eastAsia="Times New Roman" w:hAnsi="Times New Roman" w:cs="Times New Roman"/>
-          <w:kern w:val="0"/>
-          <w:sz w:val="24"/>
-          <w:szCs w:val="24"/>
-          <w:lang w:val="en-US"/>
-          <w14:ligatures w14:val="none"/>
-        </w:rPr>
-        <w:t>I am going to show you what is the source code structure</w:t>
-      </w:r>
-    </w:p>
-    <w:p>
-      <w:pPr>
-        <w:spacing w:after="0" w:line="240" w:lineRule="auto"/>
-        <w:rPr>
-          <w:rFonts w:ascii="Times New Roman" w:eastAsia="Times New Roman" w:hAnsi="Times New Roman" w:cs="Times New Roman"/>
-          <w:kern w:val="0"/>
-          <w:sz w:val="24"/>
-          <w:szCs w:val="24"/>
-          <w:lang w:val="en-US"/>
-          <w14:ligatures w14:val="none"/>
-        </w:rPr>
-      </w:pPr>
-      <w:r>
-        <w:rPr>
-          <w:rFonts w:ascii="Times New Roman" w:eastAsia="Times New Roman" w:hAnsi="Times New Roman" w:cs="Times New Roman"/>
-          <w:kern w:val="0"/>
-          <w:sz w:val="24"/>
-          <w:szCs w:val="24"/>
-          <w:lang w:val="en-US"/>
-          <w14:ligatures w14:val="none"/>
-        </w:rPr>
-        <w:t xml:space="preserve">--- </w:t>
-      </w:r>
-    </w:p>
-    <w:p>
-      <w:pPr>
-        <w:spacing w:after="0" w:line="240" w:lineRule="auto"/>
-        <w:rPr>
-          <w:rFonts w:ascii="Times New Roman" w:eastAsia="Times New Roman" w:hAnsi="Times New Roman" w:cs="Times New Roman"/>
-          <w:kern w:val="0"/>
-          <w:sz w:val="24"/>
-          <w:szCs w:val="24"/>
-          <w:lang w:val="en-US"/>
-          <w14:ligatures w14:val="none"/>
-        </w:rPr>
-      </w:pPr>
-    </w:p>
-    <w:p>
-      <w:pPr>
-        <w:spacing w:before="100" w:beforeAutospacing="1" w:after="100" w:afterAutospacing="1" w:line="240" w:lineRule="auto"/>
-        <w:rPr>
-          <w:rFonts w:ascii="Times New Roman" w:eastAsia="Times New Roman" w:hAnsi="Times New Roman" w:cs="Times New Roman"/>
-          <w:kern w:val="0"/>
-          <w:sz w:val="24"/>
-          <w:szCs w:val="24"/>
-          <w:lang w:val="en-US"/>
-          <w14:ligatures w14:val="none"/>
-        </w:rPr>
-      </w:pPr>
-      <w:r>
-        <w:rPr>
-          <w:rFonts w:ascii="Times New Roman" w:eastAsia="Times New Roman" w:hAnsi="Times New Roman" w:cs="Times New Roman"/>
-          <w:kern w:val="0"/>
-          <w:sz w:val="24"/>
-          <w:szCs w:val="24"/>
-          <w:lang w:val="en-US"/>
-          <w14:ligatures w14:val="none"/>
-        </w:rPr>
-        <w:t>This slide introduces the source code structure for the application. Here is the summarized explanation:</w:t>
-      </w:r>
-    </w:p>
-    <w:p>
-      <w:pPr>
-        <w:spacing w:after="0" w:line="240" w:lineRule="auto"/>
-        <w:rPr>
-          <w:rFonts w:ascii="Times New Roman" w:eastAsia="Times New Roman" w:hAnsi="Times New Roman" w:cs="Times New Roman"/>
-          <w:kern w:val="0"/>
-          <w:sz w:val="24"/>
-          <w:szCs w:val="24"/>
-          <w:lang w:val="en-US"/>
-          <w14:ligatures w14:val="none"/>
-        </w:rPr>
-      </w:pPr>
-      <w:r>
-        <w:rPr>
-          <w:rFonts w:ascii="Times New Roman" w:eastAsia="Times New Roman" w:hAnsi="Times New Roman" w:cs="Times New Roman"/>
-          <w:kern w:val="0"/>
-          <w:sz w:val="24"/>
-          <w:szCs w:val="24"/>
-          <w:lang w:val="en-US"/>
-          <w14:ligatures w14:val="none"/>
-        </w:rPr>
-        <w:pict w14:anchorId="2E5DA614">
-          <v:rect id="_x0000_i1039" style="width:0;height:1.5pt" o:hralign="center" o:hrstd="t" o:hr="t" fillcolor="#a0a0a0" stroked="f"/>
         </w:pict>
       </w:r>
     </w:p>
@@ -2720,6 +1702,7 @@
           <w:lang w:val="en-US"/>
           <w14:ligatures w14:val="none"/>
         </w:rPr>
+        <w:lastRenderedPageBreak/>
         <w:t>Folder Structure</w:t>
       </w:r>
       <w:r>
@@ -2979,7 +1962,6 @@
           <w:lang w:val="en-US"/>
           <w14:ligatures w14:val="none"/>
         </w:rPr>
-        <w:lastRenderedPageBreak/>
         <w:t>docker-</w:t>
       </w:r>
       <w:proofErr w:type="spellStart"/>
@@ -3072,7 +2054,7 @@
           <w14:ligatures w14:val="none"/>
         </w:rPr>
         <w:pict w14:anchorId="59B90F47">
-          <v:rect id="_x0000_i1040" style="width:0;height:1.5pt" o:hralign="center" o:hrstd="t" o:hr="t" fillcolor="#a0a0a0" stroked="f"/>
+          <v:rect id="_x0000_i1033" style="width:0;height:1.5pt" o:hralign="center" o:hrstd="t" o:hr="t" fillcolor="#a0a0a0" stroked="f"/>
         </w:pict>
       </w:r>
     </w:p>
@@ -3260,7 +2242,7 @@
           <w14:ligatures w14:val="none"/>
         </w:rPr>
         <w:pict w14:anchorId="3D3E90FF">
-          <v:rect id="_x0000_i1043" style="width:0;height:1.5pt" o:hralign="center" o:hrstd="t" o:hr="t" fillcolor="#a0a0a0" stroked="f"/>
+          <v:rect id="_x0000_i1034" style="width:0;height:1.5pt" o:hralign="center" o:hrstd="t" o:hr="t" fillcolor="#a0a0a0" stroked="f"/>
         </w:pict>
       </w:r>
     </w:p>
@@ -4200,8 +3182,9 @@
           <w:lang w:val="en-US"/>
           <w14:ligatures w14:val="none"/>
         </w:rPr>
+        <w:lastRenderedPageBreak/>
         <w:pict w14:anchorId="244D6B44">
-          <v:rect id="_x0000_i1044" style="width:0;height:1.5pt" o:hralign="center" o:hrstd="t" o:hr="t" fillcolor="#a0a0a0" stroked="f"/>
+          <v:rect id="_x0000_i1035" style="width:0;height:1.5pt" o:hralign="center" o:hrstd="t" o:hr="t" fillcolor="#a0a0a0" stroked="f"/>
         </w:pict>
       </w:r>
     </w:p>
@@ -4285,7 +3268,6 @@
           <w:lang w:val="en-US"/>
           <w14:ligatures w14:val="none"/>
         </w:rPr>
-        <w:lastRenderedPageBreak/>
         <w:t xml:space="preserve">--- </w:t>
       </w:r>
     </w:p>
@@ -4372,7 +3354,7 @@
           <w14:ligatures w14:val="none"/>
         </w:rPr>
         <w:pict w14:anchorId="37412070">
-          <v:rect id="_x0000_i1047" style="width:0;height:1.5pt" o:hralign="center" o:hrstd="t" o:hr="t" fillcolor="#a0a0a0" stroked="f"/>
+          <v:rect id="_x0000_i1036" style="width:0;height:1.5pt" o:hralign="center" o:hrstd="t" o:hr="t" fillcolor="#a0a0a0" stroked="f"/>
         </w:pict>
       </w:r>
     </w:p>
@@ -4657,7 +3639,7 @@
           <w14:ligatures w14:val="none"/>
         </w:rPr>
         <w:pict w14:anchorId="58863CAE">
-          <v:rect id="_x0000_i1048" style="width:0;height:1.5pt" o:hralign="center" o:hrstd="t" o:hr="t" fillcolor="#a0a0a0" stroked="f"/>
+          <v:rect id="_x0000_i1037" style="width:0;height:1.5pt" o:hralign="center" o:hrstd="t" o:hr="t" fillcolor="#a0a0a0" stroked="f"/>
         </w:pict>
       </w:r>
     </w:p>
@@ -5281,6 +4263,7 @@
           <w:lang w:val="en-US"/>
           <w14:ligatures w14:val="none"/>
         </w:rPr>
+        <w:lastRenderedPageBreak/>
         <w:t>fastapi</w:t>
       </w:r>
       <w:proofErr w:type="spellEnd"/>
@@ -5475,9 +4458,8 @@
           <w:lang w:val="en-US"/>
           <w14:ligatures w14:val="none"/>
         </w:rPr>
-        <w:lastRenderedPageBreak/>
         <w:pict w14:anchorId="42B28C97">
-          <v:rect id="_x0000_i1051" style="width:0;height:1.5pt" o:hralign="center" o:hrstd="t" o:hr="t" fillcolor="#a0a0a0" stroked="f"/>
+          <v:rect id="_x0000_i1038" style="width:0;height:1.5pt" o:hralign="center" o:hrstd="t" o:hr="t" fillcolor="#a0a0a0" stroked="f"/>
         </w:pict>
       </w:r>
     </w:p>
@@ -6125,6 +5107,7 @@
           <w:kern w:val="0"/>
           <w:sz w:val="20"/>
           <w:szCs w:val="20"/>
+          <w:lang w:val="en-US"/>
           <w14:ligatures w14:val="none"/>
         </w:rPr>
       </w:pPr>
@@ -6134,31 +5117,10 @@
           <w:kern w:val="0"/>
           <w:sz w:val="20"/>
           <w:szCs w:val="20"/>
-          <w14:ligatures w14:val="none"/>
-        </w:rPr>
-        <w:t>OPENAI_API_KEY="sk-SXP</w:t>
-      </w:r>
-      <w:proofErr w:type="gramStart"/>
-      <w:r>
-        <w:rPr>
-          <w:rFonts w:ascii="Courier New" w:eastAsia="Times New Roman" w:hAnsi="Courier New" w:cs="Courier New"/>
-          <w:kern w:val="0"/>
-          <w:sz w:val="20"/>
-          <w:szCs w:val="20"/>
-          <w14:ligatures w14:val="none"/>
-        </w:rPr>
-        <w:t>80....</w:t>
-      </w:r>
-      <w:proofErr w:type="gramEnd"/>
-      <w:r>
-        <w:rPr>
-          <w:rFonts w:ascii="Courier New" w:eastAsia="Times New Roman" w:hAnsi="Courier New" w:cs="Courier New"/>
-          <w:kern w:val="0"/>
-          <w:sz w:val="20"/>
-          <w:szCs w:val="20"/>
-          <w14:ligatures w14:val="none"/>
-        </w:rPr>
-        <w:t>"</w:t>
+          <w:lang w:val="en-US"/>
+          <w14:ligatures w14:val="none"/>
+        </w:rPr>
+        <w:t>OPENAI_API_KEY="sk-SXP80...."</w:t>
       </w:r>
     </w:p>
     <w:p>
@@ -6298,7 +5260,7 @@
           <w14:ligatures w14:val="none"/>
         </w:rPr>
         <w:pict w14:anchorId="300EA89A">
-          <v:rect id="_x0000_i1053" style="width:0;height:1.5pt" o:hralign="center" o:hrstd="t" o:hr="t" fillcolor="#a0a0a0" stroked="f"/>
+          <v:rect id="_x0000_i1039" style="width:0;height:1.5pt" o:hralign="center" o:hrstd="t" o:hr="t" fillcolor="#a0a0a0" stroked="f"/>
         </w:pict>
       </w:r>
     </w:p>
@@ -6406,6 +5368,7 @@
           <w:lang w:val="en-US"/>
           <w14:ligatures w14:val="none"/>
         </w:rPr>
+        <w:lastRenderedPageBreak/>
         <w:t>Now let’s look at main.py in backend service</w:t>
       </w:r>
     </w:p>
@@ -6484,7 +5447,6 @@
           <w:lang w:val="en-US"/>
           <w14:ligatures w14:val="none"/>
         </w:rPr>
-        <w:lastRenderedPageBreak/>
         <w:t xml:space="preserve">This slide provides an overview of the </w:t>
       </w:r>
       <w:r>
@@ -7419,6 +6381,7 @@
           <w:lang w:val="en-US"/>
           <w14:ligatures w14:val="none"/>
         </w:rPr>
+        <w:lastRenderedPageBreak/>
         <w:t>WORKDIR /code</w:t>
       </w:r>
       <w:r>
@@ -7517,7 +6480,6 @@
           <w:lang w:val="en-US"/>
           <w14:ligatures w14:val="none"/>
         </w:rPr>
-        <w:lastRenderedPageBreak/>
         <w:t>COPY ./requirements.txt /code/requirements.txt</w:t>
       </w:r>
       <w:r>
@@ -8768,6 +7730,7 @@
           <w:lang w:val="en-US"/>
           <w14:ligatures w14:val="none"/>
         </w:rPr>
+        <w:lastRenderedPageBreak/>
         <w:t>Dockerfile</w:t>
       </w:r>
       <w:proofErr w:type="spellEnd"/>
@@ -8966,7 +7929,6 @@
           <w:lang w:val="en-US"/>
           <w14:ligatures w14:val="none"/>
         </w:rPr>
-        <w:lastRenderedPageBreak/>
         <w:t>requirements.txt</w:t>
       </w:r>
       <w:r>
@@ -10131,6 +9093,7 @@
           <w:lang w:val="en-US"/>
           <w14:ligatures w14:val="none"/>
         </w:rPr>
+        <w:lastRenderedPageBreak/>
         <w:t>Base Image</w:t>
       </w:r>
       <w:r>
@@ -10261,7 +9224,6 @@
           <w:lang w:val="en-US"/>
           <w14:ligatures w14:val="none"/>
         </w:rPr>
-        <w:lastRenderedPageBreak/>
         <w:t xml:space="preserve">Sets the working directory to </w:t>
       </w:r>
       <w:r>
@@ -11751,6 +10713,7 @@
           <w:lang w:val="en-US"/>
           <w14:ligatures w14:val="none"/>
         </w:rPr>
+        <w:lastRenderedPageBreak/>
         <w:t>Upon successful execution, the console will display the following messages indicating the service has started:</w:t>
       </w:r>
     </w:p>
@@ -11807,7 +10770,6 @@
           <w:lang w:val="en-US"/>
           <w14:ligatures w14:val="none"/>
         </w:rPr>
-        <w:lastRenderedPageBreak/>
         <w:t>INFO: Waiting for application startup.</w:t>
       </w:r>
     </w:p>
@@ -12635,6 +11597,7 @@
           <w:lang w:val="en-US"/>
           <w14:ligatures w14:val="none"/>
         </w:rPr>
+        <w:lastRenderedPageBreak/>
         <w:t>Single Command Deployment</w:t>
       </w:r>
       <w:r>
@@ -12692,7 +11655,6 @@
           <w:lang w:val="en-US"/>
           <w14:ligatures w14:val="none"/>
         </w:rPr>
-        <w:lastRenderedPageBreak/>
         <w:t>This approach makes it easier to manage complex applications with multiple services, ensuring consistent environments across development, testing, and production.</w:t>
       </w:r>
     </w:p>
@@ -13462,6 +12424,7 @@
           <w:lang w:val="en-US"/>
           <w14:ligatures w14:val="none"/>
         </w:rPr>
+        <w:lastRenderedPageBreak/>
         <w:t>Project-Specific Containers</w:t>
       </w:r>
       <w:r>
@@ -13588,7 +12551,6 @@
           <w:lang w:val="en-US"/>
           <w14:ligatures w14:val="none"/>
         </w:rPr>
-        <w:lastRenderedPageBreak/>
         <w:t xml:space="preserve">It includes the </w:t>
       </w:r>
       <w:proofErr w:type="gramStart"/>
@@ -14793,6 +13755,7 @@
           <w:lang w:val="en-US"/>
           <w14:ligatures w14:val="none"/>
         </w:rPr>
+        <w:lastRenderedPageBreak/>
         <w:t xml:space="preserve">--- </w:t>
       </w:r>
     </w:p>
@@ -14846,7 +13809,6 @@
           <w:lang w:val="en-US"/>
           <w14:ligatures w14:val="none"/>
         </w:rPr>
-        <w:lastRenderedPageBreak/>
         <w:t xml:space="preserve">To ensure the backend of our application is functioning properly, we will use the </w:t>
       </w:r>
       <w:proofErr w:type="spellStart"/>
@@ -16136,6 +15098,7 @@
           <w:lang w:val="en-US"/>
           <w14:ligatures w14:val="none"/>
         </w:rPr>
+        <w:lastRenderedPageBreak/>
         <w:t>Response Verification</w:t>
       </w:r>
       <w:r>
@@ -16259,7 +15222,6 @@
           <w:lang w:val="en-US"/>
           <w14:ligatures w14:val="none"/>
         </w:rPr>
-        <w:lastRenderedPageBreak/>
         <w:t>"New Year's Day" by Taylor Swift</w:t>
       </w:r>
     </w:p>
@@ -17213,6 +16175,7 @@
           <w:lang w:val="en-US"/>
           <w14:ligatures w14:val="none"/>
         </w:rPr>
+        <w:lastRenderedPageBreak/>
         <w:t xml:space="preserve">By following these steps, you can ensure that the </w:t>
       </w:r>
       <w:proofErr w:type="gramStart"/>
@@ -17290,7 +16253,6 @@
           <w:lang w:val="en-US"/>
           <w14:ligatures w14:val="none"/>
         </w:rPr>
-        <w:lastRenderedPageBreak/>
         <w:t>Stopping the App with Docker Compose</w:t>
       </w:r>
     </w:p>
@@ -18636,6 +17598,155 @@
     </w:lvl>
   </w:abstractNum>
   <w:abstractNum w:abstractNumId="5" w15:restartNumberingAfterBreak="0">
+    <w:nsid w:val="070E50B6"/>
+    <w:multiLevelType w:val="multilevel"/>
+    <w:tmpl w:val="531A81B2"/>
+    <w:lvl w:ilvl="0">
+      <w:start w:val="1"/>
+      <w:numFmt w:val="bullet"/>
+      <w:lvlText w:val=""/>
+      <w:lvlJc w:val="left"/>
+      <w:pPr>
+        <w:tabs>
+          <w:tab w:val="num" w:pos="720"/>
+        </w:tabs>
+        <w:ind w:left="720" w:hanging="360"/>
+      </w:pPr>
+      <w:rPr>
+        <w:rFonts w:ascii="Symbol" w:hAnsi="Symbol" w:hint="default"/>
+        <w:sz w:val="20"/>
+      </w:rPr>
+    </w:lvl>
+    <w:lvl w:ilvl="1">
+      <w:start w:val="1"/>
+      <w:numFmt w:val="bullet"/>
+      <w:lvlText w:val="o"/>
+      <w:lvlJc w:val="left"/>
+      <w:pPr>
+        <w:tabs>
+          <w:tab w:val="num" w:pos="1440"/>
+        </w:tabs>
+        <w:ind w:left="1440" w:hanging="360"/>
+      </w:pPr>
+      <w:rPr>
+        <w:rFonts w:ascii="Courier New" w:hAnsi="Courier New" w:hint="default"/>
+        <w:sz w:val="20"/>
+      </w:rPr>
+    </w:lvl>
+    <w:lvl w:ilvl="2" w:tentative="1">
+      <w:start w:val="1"/>
+      <w:numFmt w:val="bullet"/>
+      <w:lvlText w:val=""/>
+      <w:lvlJc w:val="left"/>
+      <w:pPr>
+        <w:tabs>
+          <w:tab w:val="num" w:pos="2160"/>
+        </w:tabs>
+        <w:ind w:left="2160" w:hanging="360"/>
+      </w:pPr>
+      <w:rPr>
+        <w:rFonts w:ascii="Wingdings" w:hAnsi="Wingdings" w:hint="default"/>
+        <w:sz w:val="20"/>
+      </w:rPr>
+    </w:lvl>
+    <w:lvl w:ilvl="3" w:tentative="1">
+      <w:start w:val="1"/>
+      <w:numFmt w:val="bullet"/>
+      <w:lvlText w:val=""/>
+      <w:lvlJc w:val="left"/>
+      <w:pPr>
+        <w:tabs>
+          <w:tab w:val="num" w:pos="2880"/>
+        </w:tabs>
+        <w:ind w:left="2880" w:hanging="360"/>
+      </w:pPr>
+      <w:rPr>
+        <w:rFonts w:ascii="Wingdings" w:hAnsi="Wingdings" w:hint="default"/>
+        <w:sz w:val="20"/>
+      </w:rPr>
+    </w:lvl>
+    <w:lvl w:ilvl="4" w:tentative="1">
+      <w:start w:val="1"/>
+      <w:numFmt w:val="bullet"/>
+      <w:lvlText w:val=""/>
+      <w:lvlJc w:val="left"/>
+      <w:pPr>
+        <w:tabs>
+          <w:tab w:val="num" w:pos="3600"/>
+        </w:tabs>
+        <w:ind w:left="3600" w:hanging="360"/>
+      </w:pPr>
+      <w:rPr>
+        <w:rFonts w:ascii="Wingdings" w:hAnsi="Wingdings" w:hint="default"/>
+        <w:sz w:val="20"/>
+      </w:rPr>
+    </w:lvl>
+    <w:lvl w:ilvl="5" w:tentative="1">
+      <w:start w:val="1"/>
+      <w:numFmt w:val="bullet"/>
+      <w:lvlText w:val=""/>
+      <w:lvlJc w:val="left"/>
+      <w:pPr>
+        <w:tabs>
+          <w:tab w:val="num" w:pos="4320"/>
+        </w:tabs>
+        <w:ind w:left="4320" w:hanging="360"/>
+      </w:pPr>
+      <w:rPr>
+        <w:rFonts w:ascii="Wingdings" w:hAnsi="Wingdings" w:hint="default"/>
+        <w:sz w:val="20"/>
+      </w:rPr>
+    </w:lvl>
+    <w:lvl w:ilvl="6" w:tentative="1">
+      <w:start w:val="1"/>
+      <w:numFmt w:val="bullet"/>
+      <w:lvlText w:val=""/>
+      <w:lvlJc w:val="left"/>
+      <w:pPr>
+        <w:tabs>
+          <w:tab w:val="num" w:pos="5040"/>
+        </w:tabs>
+        <w:ind w:left="5040" w:hanging="360"/>
+      </w:pPr>
+      <w:rPr>
+        <w:rFonts w:ascii="Wingdings" w:hAnsi="Wingdings" w:hint="default"/>
+        <w:sz w:val="20"/>
+      </w:rPr>
+    </w:lvl>
+    <w:lvl w:ilvl="7" w:tentative="1">
+      <w:start w:val="1"/>
+      <w:numFmt w:val="bullet"/>
+      <w:lvlText w:val=""/>
+      <w:lvlJc w:val="left"/>
+      <w:pPr>
+        <w:tabs>
+          <w:tab w:val="num" w:pos="5760"/>
+        </w:tabs>
+        <w:ind w:left="5760" w:hanging="360"/>
+      </w:pPr>
+      <w:rPr>
+        <w:rFonts w:ascii="Wingdings" w:hAnsi="Wingdings" w:hint="default"/>
+        <w:sz w:val="20"/>
+      </w:rPr>
+    </w:lvl>
+    <w:lvl w:ilvl="8" w:tentative="1">
+      <w:start w:val="1"/>
+      <w:numFmt w:val="bullet"/>
+      <w:lvlText w:val=""/>
+      <w:lvlJc w:val="left"/>
+      <w:pPr>
+        <w:tabs>
+          <w:tab w:val="num" w:pos="6480"/>
+        </w:tabs>
+        <w:ind w:left="6480" w:hanging="360"/>
+      </w:pPr>
+      <w:rPr>
+        <w:rFonts w:ascii="Wingdings" w:hAnsi="Wingdings" w:hint="default"/>
+        <w:sz w:val="20"/>
+      </w:rPr>
+    </w:lvl>
+  </w:abstractNum>
+  <w:abstractNum w:abstractNumId="6" w15:restartNumberingAfterBreak="0">
     <w:nsid w:val="18B62611"/>
     <w:multiLevelType w:val="multilevel"/>
     <w:tmpl w:val="388485A2"/>
@@ -18784,7 +17895,7 @@
       </w:rPr>
     </w:lvl>
   </w:abstractNum>
-  <w:abstractNum w:abstractNumId="6" w15:restartNumberingAfterBreak="0">
+  <w:abstractNum w:abstractNumId="7" w15:restartNumberingAfterBreak="0">
     <w:nsid w:val="1CB572AD"/>
     <w:multiLevelType w:val="multilevel"/>
     <w:tmpl w:val="5FD87930"/>
@@ -18933,7 +18044,7 @@
       </w:rPr>
     </w:lvl>
   </w:abstractNum>
-  <w:abstractNum w:abstractNumId="7" w15:restartNumberingAfterBreak="0">
+  <w:abstractNum w:abstractNumId="8" w15:restartNumberingAfterBreak="0">
     <w:nsid w:val="1E863B2C"/>
     <w:multiLevelType w:val="multilevel"/>
     <w:tmpl w:val="976802CA"/>
@@ -19082,7 +18193,7 @@
       </w:rPr>
     </w:lvl>
   </w:abstractNum>
-  <w:abstractNum w:abstractNumId="8" w15:restartNumberingAfterBreak="0">
+  <w:abstractNum w:abstractNumId="9" w15:restartNumberingAfterBreak="0">
     <w:nsid w:val="22217DB6"/>
     <w:multiLevelType w:val="multilevel"/>
     <w:tmpl w:val="F3FA4CE0"/>
@@ -19231,7 +18342,7 @@
       </w:rPr>
     </w:lvl>
   </w:abstractNum>
-  <w:abstractNum w:abstractNumId="9" w15:restartNumberingAfterBreak="0">
+  <w:abstractNum w:abstractNumId="10" w15:restartNumberingAfterBreak="0">
     <w:nsid w:val="25E443A4"/>
     <w:multiLevelType w:val="multilevel"/>
     <w:tmpl w:val="3466AEC4"/>
@@ -19380,7 +18491,7 @@
       </w:rPr>
     </w:lvl>
   </w:abstractNum>
-  <w:abstractNum w:abstractNumId="10" w15:restartNumberingAfterBreak="0">
+  <w:abstractNum w:abstractNumId="11" w15:restartNumberingAfterBreak="0">
     <w:nsid w:val="2671021A"/>
     <w:multiLevelType w:val="multilevel"/>
     <w:tmpl w:val="A2807CEE"/>
@@ -19497,7 +18608,7 @@
       </w:pPr>
     </w:lvl>
   </w:abstractNum>
-  <w:abstractNum w:abstractNumId="11" w15:restartNumberingAfterBreak="0">
+  <w:abstractNum w:abstractNumId="12" w15:restartNumberingAfterBreak="0">
     <w:nsid w:val="29851454"/>
     <w:multiLevelType w:val="multilevel"/>
     <w:tmpl w:val="27203972"/>
@@ -19646,7 +18757,7 @@
       </w:rPr>
     </w:lvl>
   </w:abstractNum>
-  <w:abstractNum w:abstractNumId="12" w15:restartNumberingAfterBreak="0">
+  <w:abstractNum w:abstractNumId="13" w15:restartNumberingAfterBreak="0">
     <w:nsid w:val="2A815956"/>
     <w:multiLevelType w:val="multilevel"/>
     <w:tmpl w:val="DF148C8A"/>
@@ -19795,7 +18906,7 @@
       </w:rPr>
     </w:lvl>
   </w:abstractNum>
-  <w:abstractNum w:abstractNumId="13" w15:restartNumberingAfterBreak="0">
+  <w:abstractNum w:abstractNumId="14" w15:restartNumberingAfterBreak="0">
     <w:nsid w:val="2C2307CC"/>
     <w:multiLevelType w:val="multilevel"/>
     <w:tmpl w:val="A27E301A"/>
@@ -19944,7 +19055,7 @@
       </w:rPr>
     </w:lvl>
   </w:abstractNum>
-  <w:abstractNum w:abstractNumId="14" w15:restartNumberingAfterBreak="0">
+  <w:abstractNum w:abstractNumId="15" w15:restartNumberingAfterBreak="0">
     <w:nsid w:val="34E97C53"/>
     <w:multiLevelType w:val="multilevel"/>
     <w:tmpl w:val="88FC8C1C"/>
@@ -20093,7 +19204,7 @@
       </w:rPr>
     </w:lvl>
   </w:abstractNum>
-  <w:abstractNum w:abstractNumId="15" w15:restartNumberingAfterBreak="0">
+  <w:abstractNum w:abstractNumId="16" w15:restartNumberingAfterBreak="0">
     <w:nsid w:val="3C19483A"/>
     <w:multiLevelType w:val="multilevel"/>
     <w:tmpl w:val="58FC5868"/>
@@ -20242,7 +19353,7 @@
       </w:rPr>
     </w:lvl>
   </w:abstractNum>
-  <w:abstractNum w:abstractNumId="16" w15:restartNumberingAfterBreak="0">
+  <w:abstractNum w:abstractNumId="17" w15:restartNumberingAfterBreak="0">
     <w:nsid w:val="46E21D32"/>
     <w:multiLevelType w:val="multilevel"/>
     <w:tmpl w:val="958819CC"/>
@@ -20391,7 +19502,7 @@
       </w:rPr>
     </w:lvl>
   </w:abstractNum>
-  <w:abstractNum w:abstractNumId="17" w15:restartNumberingAfterBreak="0">
+  <w:abstractNum w:abstractNumId="18" w15:restartNumberingAfterBreak="0">
     <w:nsid w:val="470F568A"/>
     <w:multiLevelType w:val="multilevel"/>
     <w:tmpl w:val="6B4E257A"/>
@@ -20508,7 +19619,7 @@
       </w:pPr>
     </w:lvl>
   </w:abstractNum>
-  <w:abstractNum w:abstractNumId="18" w15:restartNumberingAfterBreak="0">
+  <w:abstractNum w:abstractNumId="19" w15:restartNumberingAfterBreak="0">
     <w:nsid w:val="48A9450E"/>
     <w:multiLevelType w:val="multilevel"/>
     <w:tmpl w:val="BA6C36E6"/>
@@ -20657,7 +19768,7 @@
       </w:rPr>
     </w:lvl>
   </w:abstractNum>
-  <w:abstractNum w:abstractNumId="19" w15:restartNumberingAfterBreak="0">
+  <w:abstractNum w:abstractNumId="20" w15:restartNumberingAfterBreak="0">
     <w:nsid w:val="4A2A695A"/>
     <w:multiLevelType w:val="multilevel"/>
     <w:tmpl w:val="E33E3DC8"/>
@@ -20774,7 +19885,7 @@
       </w:pPr>
     </w:lvl>
   </w:abstractNum>
-  <w:abstractNum w:abstractNumId="20" w15:restartNumberingAfterBreak="0">
+  <w:abstractNum w:abstractNumId="21" w15:restartNumberingAfterBreak="0">
     <w:nsid w:val="4AE02E10"/>
     <w:multiLevelType w:val="multilevel"/>
     <w:tmpl w:val="D3086626"/>
@@ -20895,7 +20006,7 @@
       </w:pPr>
     </w:lvl>
   </w:abstractNum>
-  <w:abstractNum w:abstractNumId="21" w15:restartNumberingAfterBreak="0">
+  <w:abstractNum w:abstractNumId="22" w15:restartNumberingAfterBreak="0">
     <w:nsid w:val="50DC5FF1"/>
     <w:multiLevelType w:val="multilevel"/>
     <w:tmpl w:val="E230EABA"/>
@@ -21044,7 +20155,7 @@
       </w:rPr>
     </w:lvl>
   </w:abstractNum>
-  <w:abstractNum w:abstractNumId="22" w15:restartNumberingAfterBreak="0">
+  <w:abstractNum w:abstractNumId="23" w15:restartNumberingAfterBreak="0">
     <w:nsid w:val="51346B60"/>
     <w:multiLevelType w:val="multilevel"/>
     <w:tmpl w:val="12E09554"/>
@@ -21193,7 +20304,7 @@
       </w:rPr>
     </w:lvl>
   </w:abstractNum>
-  <w:abstractNum w:abstractNumId="23" w15:restartNumberingAfterBreak="0">
+  <w:abstractNum w:abstractNumId="24" w15:restartNumberingAfterBreak="0">
     <w:nsid w:val="526E12A8"/>
     <w:multiLevelType w:val="multilevel"/>
     <w:tmpl w:val="DD48AB54"/>
@@ -21310,7 +20421,7 @@
       </w:pPr>
     </w:lvl>
   </w:abstractNum>
-  <w:abstractNum w:abstractNumId="24" w15:restartNumberingAfterBreak="0">
+  <w:abstractNum w:abstractNumId="25" w15:restartNumberingAfterBreak="0">
     <w:nsid w:val="532333C9"/>
     <w:multiLevelType w:val="multilevel"/>
     <w:tmpl w:val="DBC4A0B8"/>
@@ -21459,7 +20570,7 @@
       </w:rPr>
     </w:lvl>
   </w:abstractNum>
-  <w:abstractNum w:abstractNumId="25" w15:restartNumberingAfterBreak="0">
+  <w:abstractNum w:abstractNumId="26" w15:restartNumberingAfterBreak="0">
     <w:nsid w:val="54063137"/>
     <w:multiLevelType w:val="multilevel"/>
     <w:tmpl w:val="7382B342"/>
@@ -21576,7 +20687,7 @@
       </w:pPr>
     </w:lvl>
   </w:abstractNum>
-  <w:abstractNum w:abstractNumId="26" w15:restartNumberingAfterBreak="0">
+  <w:abstractNum w:abstractNumId="27" w15:restartNumberingAfterBreak="0">
     <w:nsid w:val="552B0BE1"/>
     <w:multiLevelType w:val="multilevel"/>
     <w:tmpl w:val="AD52A748"/>
@@ -21697,7 +20808,7 @@
       </w:pPr>
     </w:lvl>
   </w:abstractNum>
-  <w:abstractNum w:abstractNumId="27" w15:restartNumberingAfterBreak="0">
+  <w:abstractNum w:abstractNumId="28" w15:restartNumberingAfterBreak="0">
     <w:nsid w:val="554B5676"/>
     <w:multiLevelType w:val="multilevel"/>
     <w:tmpl w:val="704A5FB8"/>
@@ -21846,7 +20957,7 @@
       </w:rPr>
     </w:lvl>
   </w:abstractNum>
-  <w:abstractNum w:abstractNumId="28" w15:restartNumberingAfterBreak="0">
+  <w:abstractNum w:abstractNumId="29" w15:restartNumberingAfterBreak="0">
     <w:nsid w:val="60072D99"/>
     <w:multiLevelType w:val="multilevel"/>
     <w:tmpl w:val="F3AC9552"/>
@@ -21963,7 +21074,7 @@
       </w:pPr>
     </w:lvl>
   </w:abstractNum>
-  <w:abstractNum w:abstractNumId="29" w15:restartNumberingAfterBreak="0">
+  <w:abstractNum w:abstractNumId="30" w15:restartNumberingAfterBreak="0">
     <w:nsid w:val="65A401AF"/>
     <w:multiLevelType w:val="multilevel"/>
     <w:tmpl w:val="70C81E88"/>
@@ -22112,7 +21223,7 @@
       </w:rPr>
     </w:lvl>
   </w:abstractNum>
-  <w:abstractNum w:abstractNumId="30" w15:restartNumberingAfterBreak="0">
+  <w:abstractNum w:abstractNumId="31" w15:restartNumberingAfterBreak="0">
     <w:nsid w:val="66E069F5"/>
     <w:multiLevelType w:val="multilevel"/>
     <w:tmpl w:val="338862CA"/>
@@ -22261,7 +21372,7 @@
       </w:rPr>
     </w:lvl>
   </w:abstractNum>
-  <w:abstractNum w:abstractNumId="31" w15:restartNumberingAfterBreak="0">
+  <w:abstractNum w:abstractNumId="32" w15:restartNumberingAfterBreak="0">
     <w:nsid w:val="670A4280"/>
     <w:multiLevelType w:val="multilevel"/>
     <w:tmpl w:val="EC144D0E"/>
@@ -22378,7 +21489,7 @@
       </w:pPr>
     </w:lvl>
   </w:abstractNum>
-  <w:abstractNum w:abstractNumId="32" w15:restartNumberingAfterBreak="0">
+  <w:abstractNum w:abstractNumId="33" w15:restartNumberingAfterBreak="0">
     <w:nsid w:val="6B9759E7"/>
     <w:multiLevelType w:val="multilevel"/>
     <w:tmpl w:val="71AA2AC8"/>
@@ -22527,7 +21638,7 @@
       </w:rPr>
     </w:lvl>
   </w:abstractNum>
-  <w:abstractNum w:abstractNumId="33" w15:restartNumberingAfterBreak="0">
+  <w:abstractNum w:abstractNumId="34" w15:restartNumberingAfterBreak="0">
     <w:nsid w:val="6E946796"/>
     <w:multiLevelType w:val="multilevel"/>
     <w:tmpl w:val="63C62060"/>
@@ -22676,7 +21787,7 @@
       </w:rPr>
     </w:lvl>
   </w:abstractNum>
-  <w:abstractNum w:abstractNumId="34" w15:restartNumberingAfterBreak="0">
+  <w:abstractNum w:abstractNumId="35" w15:restartNumberingAfterBreak="0">
     <w:nsid w:val="703744B8"/>
     <w:multiLevelType w:val="multilevel"/>
     <w:tmpl w:val="0F84B074"/>
@@ -22825,7 +21936,7 @@
       </w:rPr>
     </w:lvl>
   </w:abstractNum>
-  <w:abstractNum w:abstractNumId="35" w15:restartNumberingAfterBreak="0">
+  <w:abstractNum w:abstractNumId="36" w15:restartNumberingAfterBreak="0">
     <w:nsid w:val="711E4A79"/>
     <w:multiLevelType w:val="multilevel"/>
     <w:tmpl w:val="9DBE18A8"/>
@@ -22942,7 +22053,7 @@
       </w:pPr>
     </w:lvl>
   </w:abstractNum>
-  <w:abstractNum w:abstractNumId="36" w15:restartNumberingAfterBreak="0">
+  <w:abstractNum w:abstractNumId="37" w15:restartNumberingAfterBreak="0">
     <w:nsid w:val="71DE287D"/>
     <w:multiLevelType w:val="multilevel"/>
     <w:tmpl w:val="FA1A4F92"/>
@@ -23091,7 +22202,7 @@
       </w:rPr>
     </w:lvl>
   </w:abstractNum>
-  <w:abstractNum w:abstractNumId="37" w15:restartNumberingAfterBreak="0">
+  <w:abstractNum w:abstractNumId="38" w15:restartNumberingAfterBreak="0">
     <w:nsid w:val="726E26F4"/>
     <w:multiLevelType w:val="multilevel"/>
     <w:tmpl w:val="2B48ECFA"/>
@@ -23208,7 +22319,7 @@
       </w:pPr>
     </w:lvl>
   </w:abstractNum>
-  <w:abstractNum w:abstractNumId="38" w15:restartNumberingAfterBreak="0">
+  <w:abstractNum w:abstractNumId="39" w15:restartNumberingAfterBreak="0">
     <w:nsid w:val="74AA5D5D"/>
     <w:multiLevelType w:val="multilevel"/>
     <w:tmpl w:val="EF4A9404"/>
@@ -23357,7 +22468,7 @@
       </w:rPr>
     </w:lvl>
   </w:abstractNum>
-  <w:abstractNum w:abstractNumId="39" w15:restartNumberingAfterBreak="0">
+  <w:abstractNum w:abstractNumId="40" w15:restartNumberingAfterBreak="0">
     <w:nsid w:val="7B750C29"/>
     <w:multiLevelType w:val="multilevel"/>
     <w:tmpl w:val="52808F62"/>
@@ -23506,7 +22617,7 @@
       </w:rPr>
     </w:lvl>
   </w:abstractNum>
-  <w:abstractNum w:abstractNumId="40" w15:restartNumberingAfterBreak="0">
+  <w:abstractNum w:abstractNumId="41" w15:restartNumberingAfterBreak="0">
     <w:nsid w:val="7BD574C0"/>
     <w:multiLevelType w:val="multilevel"/>
     <w:tmpl w:val="9724C658"/>
@@ -23627,7 +22738,7 @@
       </w:pPr>
     </w:lvl>
   </w:abstractNum>
-  <w:abstractNum w:abstractNumId="41" w15:restartNumberingAfterBreak="0">
+  <w:abstractNum w:abstractNumId="42" w15:restartNumberingAfterBreak="0">
     <w:nsid w:val="7F385273"/>
     <w:multiLevelType w:val="multilevel"/>
     <w:tmpl w:val="A64E8366"/>
@@ -23745,124 +22856,124 @@
     </w:lvl>
   </w:abstractNum>
   <w:num w:numId="1" w16cid:durableId="238097373">
-    <w:abstractNumId w:val="5"/>
+    <w:abstractNumId w:val="6"/>
   </w:num>
   <w:num w:numId="2" w16cid:durableId="1196965275">
-    <w:abstractNumId w:val="18"/>
+    <w:abstractNumId w:val="19"/>
   </w:num>
   <w:num w:numId="3" w16cid:durableId="1222867448">
-    <w:abstractNumId w:val="21"/>
+    <w:abstractNumId w:val="22"/>
   </w:num>
   <w:num w:numId="4" w16cid:durableId="1859738972">
-    <w:abstractNumId w:val="34"/>
+    <w:abstractNumId w:val="35"/>
   </w:num>
   <w:num w:numId="5" w16cid:durableId="34893124">
-    <w:abstractNumId w:val="15"/>
+    <w:abstractNumId w:val="16"/>
   </w:num>
   <w:num w:numId="6" w16cid:durableId="176847069">
     <w:abstractNumId w:val="0"/>
   </w:num>
   <w:num w:numId="7" w16cid:durableId="405765738">
-    <w:abstractNumId w:val="22"/>
+    <w:abstractNumId w:val="23"/>
   </w:num>
   <w:num w:numId="8" w16cid:durableId="790128592">
-    <w:abstractNumId w:val="33"/>
+    <w:abstractNumId w:val="34"/>
   </w:num>
   <w:num w:numId="9" w16cid:durableId="2076656370">
-    <w:abstractNumId w:val="38"/>
+    <w:abstractNumId w:val="39"/>
   </w:num>
   <w:num w:numId="10" w16cid:durableId="152650792">
     <w:abstractNumId w:val="1"/>
   </w:num>
   <w:num w:numId="11" w16cid:durableId="961182137">
-    <w:abstractNumId w:val="27"/>
+    <w:abstractNumId w:val="28"/>
   </w:num>
   <w:num w:numId="12" w16cid:durableId="1355229462">
-    <w:abstractNumId w:val="19"/>
+    <w:abstractNumId w:val="20"/>
   </w:num>
   <w:num w:numId="13" w16cid:durableId="1900507384">
     <w:abstractNumId w:val="4"/>
   </w:num>
   <w:num w:numId="14" w16cid:durableId="836920905">
-    <w:abstractNumId w:val="7"/>
+    <w:abstractNumId w:val="8"/>
   </w:num>
   <w:num w:numId="15" w16cid:durableId="105194518">
-    <w:abstractNumId w:val="16"/>
+    <w:abstractNumId w:val="17"/>
   </w:num>
   <w:num w:numId="16" w16cid:durableId="195047202">
     <w:abstractNumId w:val="2"/>
   </w:num>
   <w:num w:numId="17" w16cid:durableId="1701781756">
-    <w:abstractNumId w:val="6"/>
+    <w:abstractNumId w:val="7"/>
   </w:num>
   <w:num w:numId="18" w16cid:durableId="428234048">
-    <w:abstractNumId w:val="11"/>
+    <w:abstractNumId w:val="12"/>
   </w:num>
   <w:num w:numId="19" w16cid:durableId="1731149430">
-    <w:abstractNumId w:val="13"/>
+    <w:abstractNumId w:val="14"/>
   </w:num>
   <w:num w:numId="20" w16cid:durableId="280839625">
-    <w:abstractNumId w:val="36"/>
+    <w:abstractNumId w:val="37"/>
   </w:num>
   <w:num w:numId="21" w16cid:durableId="1456484188">
-    <w:abstractNumId w:val="32"/>
+    <w:abstractNumId w:val="33"/>
   </w:num>
   <w:num w:numId="22" w16cid:durableId="246961521">
-    <w:abstractNumId w:val="9"/>
+    <w:abstractNumId w:val="10"/>
   </w:num>
   <w:num w:numId="23" w16cid:durableId="1141725449">
-    <w:abstractNumId w:val="8"/>
+    <w:abstractNumId w:val="9"/>
   </w:num>
   <w:num w:numId="24" w16cid:durableId="1521820192">
     <w:abstractNumId w:val="3"/>
   </w:num>
   <w:num w:numId="25" w16cid:durableId="989403658">
+    <w:abstractNumId w:val="31"/>
+  </w:num>
+  <w:num w:numId="26" w16cid:durableId="1136097434">
     <w:abstractNumId w:val="30"/>
   </w:num>
-  <w:num w:numId="26" w16cid:durableId="1136097434">
+  <w:num w:numId="27" w16cid:durableId="183176623">
+    <w:abstractNumId w:val="11"/>
+  </w:num>
+  <w:num w:numId="28" w16cid:durableId="992951276">
+    <w:abstractNumId w:val="26"/>
+  </w:num>
+  <w:num w:numId="29" w16cid:durableId="1639996873">
+    <w:abstractNumId w:val="41"/>
+  </w:num>
+  <w:num w:numId="30" w16cid:durableId="1436905457">
+    <w:abstractNumId w:val="15"/>
+  </w:num>
+  <w:num w:numId="31" w16cid:durableId="495725062">
+    <w:abstractNumId w:val="25"/>
+  </w:num>
+  <w:num w:numId="32" w16cid:durableId="219445349">
+    <w:abstractNumId w:val="13"/>
+  </w:num>
+  <w:num w:numId="33" w16cid:durableId="1599631076">
+    <w:abstractNumId w:val="38"/>
+  </w:num>
+  <w:num w:numId="34" w16cid:durableId="118034162">
+    <w:abstractNumId w:val="40"/>
+  </w:num>
+  <w:num w:numId="35" w16cid:durableId="1917353548">
     <w:abstractNumId w:val="29"/>
   </w:num>
-  <w:num w:numId="27" w16cid:durableId="183176623">
-    <w:abstractNumId w:val="10"/>
-  </w:num>
-  <w:num w:numId="28" w16cid:durableId="992951276">
-    <w:abstractNumId w:val="25"/>
-  </w:num>
-  <w:num w:numId="29" w16cid:durableId="1639996873">
-    <w:abstractNumId w:val="40"/>
-  </w:num>
-  <w:num w:numId="30" w16cid:durableId="1436905457">
-    <w:abstractNumId w:val="14"/>
-  </w:num>
-  <w:num w:numId="31" w16cid:durableId="495725062">
-    <w:abstractNumId w:val="24"/>
-  </w:num>
-  <w:num w:numId="32" w16cid:durableId="219445349">
-    <w:abstractNumId w:val="12"/>
-  </w:num>
-  <w:num w:numId="33" w16cid:durableId="1599631076">
-    <w:abstractNumId w:val="37"/>
-  </w:num>
-  <w:num w:numId="34" w16cid:durableId="118034162">
-    <w:abstractNumId w:val="39"/>
-  </w:num>
-  <w:num w:numId="35" w16cid:durableId="1917353548">
-    <w:abstractNumId w:val="28"/>
-  </w:num>
   <w:num w:numId="36" w16cid:durableId="1288198893">
-    <w:abstractNumId w:val="31"/>
+    <w:abstractNumId w:val="32"/>
   </w:num>
   <w:num w:numId="37" w16cid:durableId="725689341">
-    <w:abstractNumId w:val="41"/>
+    <w:abstractNumId w:val="42"/>
   </w:num>
   <w:num w:numId="38" w16cid:durableId="200941599">
-    <w:abstractNumId w:val="20"/>
+    <w:abstractNumId w:val="21"/>
   </w:num>
   <w:num w:numId="39" w16cid:durableId="2021010209">
-    <w:abstractNumId w:val="26"/>
+    <w:abstractNumId w:val="27"/>
   </w:num>
   <w:num w:numId="40" w16cid:durableId="1398359020">
-    <w:abstractNumId w:val="26"/>
+    <w:abstractNumId w:val="27"/>
     <w:lvlOverride w:ilvl="2">
       <w:lvl w:ilvl="2">
         <w:numFmt w:val="decimal"/>
@@ -23872,13 +22983,16 @@
     </w:lvlOverride>
   </w:num>
   <w:num w:numId="41" w16cid:durableId="733090458">
-    <w:abstractNumId w:val="23"/>
+    <w:abstractNumId w:val="24"/>
   </w:num>
   <w:num w:numId="42" w16cid:durableId="433984220">
-    <w:abstractNumId w:val="35"/>
+    <w:abstractNumId w:val="36"/>
   </w:num>
   <w:num w:numId="43" w16cid:durableId="512229971">
-    <w:abstractNumId w:val="17"/>
+    <w:abstractNumId w:val="18"/>
+  </w:num>
+  <w:num w:numId="44" w16cid:durableId="2123960876">
+    <w:abstractNumId w:val="5"/>
   </w:num>
   <w:numIdMacAtCleanup w:val="43"/>
 </w:numbering>
